--- a/Feasilblity report.docx
+++ b/Feasilblity report.docx
@@ -1,6 +1,6 @@
 
 <file path=word/document.xml><?xml version="1.0" encoding="utf-8"?>
-<w:document xmlns:wpc="http://schemas.microsoft.com/office/word/2010/wordprocessingCanvas" xmlns:cx="http://schemas.microsoft.com/office/drawing/2014/chartex" xmlns:mc="http://schemas.openxmlformats.org/markup-compatibility/2006" xmlns:o="urn:schemas-microsoft-com:office:office" xmlns:r="http://schemas.openxmlformats.org/officeDocument/2006/relationships" xmlns:m="http://schemas.openxmlformats.org/officeDocument/2006/math" xmlns:v="urn:schemas-microsoft-com:vml" xmlns:wp14="http://schemas.microsoft.com/office/word/2010/wordprocessingDrawing" xmlns:wp="http://schemas.openxmlformats.org/drawingml/2006/wordprocessingDrawing" xmlns:w10="urn:schemas-microsoft-com:office:word" xmlns:w="http://schemas.openxmlformats.org/wordprocessingml/2006/main" xmlns:w14="http://schemas.microsoft.com/office/word/2010/wordml" xmlns:w15="http://schemas.microsoft.com/office/word/2012/wordml" xmlns:w16se="http://schemas.microsoft.com/office/word/2015/wordml/symex" xmlns:wpg="http://schemas.microsoft.com/office/word/2010/wordprocessingGroup" xmlns:wpi="http://schemas.microsoft.com/office/word/2010/wordprocessingInk" xmlns:wne="http://schemas.microsoft.com/office/word/2006/wordml" xmlns:wps="http://schemas.microsoft.com/office/word/2010/wordprocessingShape" mc:Ignorable="w14 w15 w16se wp14">
+<w:document xmlns:wpc="http://schemas.microsoft.com/office/word/2010/wordprocessingCanvas" xmlns:cx="http://schemas.microsoft.com/office/drawing/2014/chartex" xmlns:cx1="http://schemas.microsoft.com/office/drawing/2015/9/8/chartex" xmlns:cx2="http://schemas.microsoft.com/office/drawing/2015/10/21/chartex" xmlns:cx3="http://schemas.microsoft.com/office/drawing/2016/5/9/chartex" xmlns:cx4="http://schemas.microsoft.com/office/drawing/2016/5/10/chartex" xmlns:cx5="http://schemas.microsoft.com/office/drawing/2016/5/11/chartex" xmlns:cx6="http://schemas.microsoft.com/office/drawing/2016/5/12/chartex" xmlns:cx7="http://schemas.microsoft.com/office/drawing/2016/5/13/chartex" xmlns:cx8="http://schemas.microsoft.com/office/drawing/2016/5/14/chartex" xmlns:mc="http://schemas.openxmlformats.org/markup-compatibility/2006" xmlns:aink="http://schemas.microsoft.com/office/drawing/2016/ink" xmlns:am3d="http://schemas.microsoft.com/office/drawing/2017/model3d" xmlns:o="urn:schemas-microsoft-com:office:office" xmlns:r="http://schemas.openxmlformats.org/officeDocument/2006/relationships" xmlns:m="http://schemas.openxmlformats.org/officeDocument/2006/math" xmlns:v="urn:schemas-microsoft-com:vml" xmlns:wp14="http://schemas.microsoft.com/office/word/2010/wordprocessingDrawing" xmlns:wp="http://schemas.openxmlformats.org/drawingml/2006/wordprocessingDrawing" xmlns:w10="urn:schemas-microsoft-com:office:word" xmlns:w="http://schemas.openxmlformats.org/wordprocessingml/2006/main" xmlns:w14="http://schemas.microsoft.com/office/word/2010/wordml" xmlns:w15="http://schemas.microsoft.com/office/word/2012/wordml" xmlns:w16cex="http://schemas.microsoft.com/office/word/2018/wordml/cex" xmlns:w16cid="http://schemas.microsoft.com/office/word/2016/wordml/cid" xmlns:w16="http://schemas.microsoft.com/office/word/2018/wordml" xmlns:w16sdtdh="http://schemas.microsoft.com/office/word/2020/wordml/sdtdatahash" xmlns:w16se="http://schemas.microsoft.com/office/word/2015/wordml/symex" xmlns:wpg="http://schemas.microsoft.com/office/word/2010/wordprocessingGroup" xmlns:wpi="http://schemas.microsoft.com/office/word/2010/wordprocessingInk" xmlns:wne="http://schemas.microsoft.com/office/word/2006/wordml" xmlns:wps="http://schemas.microsoft.com/office/word/2010/wordprocessingShape" mc:Ignorable="w14 w15 w16se w16cid w16 w16cex w16sdtdh wp14">
   <w:background w:color="FFFFFF" w:themeColor="background1"/>
   <w:body>
     <w:p>
@@ -104,7 +104,23 @@
           <w:sz w:val="32"/>
           <w:szCs w:val="28"/>
         </w:rPr>
-        <w:t xml:space="preserve"> Object Oriented Software Engineering</w:t>
+        <w:t xml:space="preserve"> Object</w:t>
+      </w:r>
+      <w:r>
+        <w:rPr>
+          <w:rFonts w:asciiTheme="majorBidi" w:hAnsiTheme="majorBidi" w:cstheme="majorBidi"/>
+          <w:sz w:val="32"/>
+          <w:szCs w:val="28"/>
+        </w:rPr>
+        <w:t>-</w:t>
+      </w:r>
+      <w:r>
+        <w:rPr>
+          <w:rFonts w:asciiTheme="majorBidi" w:hAnsiTheme="majorBidi" w:cstheme="majorBidi"/>
+          <w:sz w:val="32"/>
+          <w:szCs w:val="28"/>
+        </w:rPr>
+        <w:t>Oriented Software Engineering</w:t>
       </w:r>
     </w:p>
     <w:p>
@@ -361,7 +377,27 @@
           <w:sz w:val="32"/>
           <w:szCs w:val="32"/>
         </w:rPr>
-        <w:t>DEPARTMANT</w:t>
+        <w:t>DEPARTM</w:t>
+      </w:r>
+      <w:r>
+        <w:rPr>
+          <w:rFonts w:ascii="Book Antiqua" w:hAnsi="Book Antiqua" w:cs="Times New Roman"/>
+          <w:b/>
+          <w:bCs/>
+          <w:sz w:val="32"/>
+          <w:szCs w:val="32"/>
+        </w:rPr>
+        <w:t>E</w:t>
+      </w:r>
+      <w:r>
+        <w:rPr>
+          <w:rFonts w:ascii="Book Antiqua" w:hAnsi="Book Antiqua" w:cs="Times New Roman"/>
+          <w:b/>
+          <w:bCs/>
+          <w:sz w:val="32"/>
+          <w:szCs w:val="32"/>
+        </w:rPr>
+        <w:t>NT</w:t>
       </w:r>
     </w:p>
     <w:p>
@@ -527,16 +563,6 @@
           <w:sz w:val="32"/>
           <w:szCs w:val="32"/>
         </w:rPr>
-        <w:t>,</w:t>
-      </w:r>
-      <w:r>
-        <w:rPr>
-          <w:rFonts w:ascii="Book Antiqua" w:hAnsi="Book Antiqua" w:cs="Times New Roman"/>
-          <w:b/>
-          <w:bCs/>
-          <w:sz w:val="32"/>
-          <w:szCs w:val="32"/>
-        </w:rPr>
         <w:t xml:space="preserve"> 202</w:t>
       </w:r>
       <w:r>
@@ -629,7 +655,7 @@
           <w:szCs w:val="28"/>
           <w:u w:val="single"/>
         </w:rPr>
-        <w:t>Topic of Project:</w:t>
+        <w:t>Project:</w:t>
       </w:r>
     </w:p>
     <w:p>
@@ -678,20 +704,39 @@
     </w:p>
     <w:p>
       <w:pPr>
-        <w:spacing w:before="100" w:beforeAutospacing="1" w:after="100" w:afterAutospacing="1" w:line="240" w:lineRule="auto"/>
-        <w:rPr>
-          <w:rFonts w:asciiTheme="majorBidi" w:hAnsiTheme="majorBidi" w:cstheme="majorBidi"/>
-          <w:sz w:val="28"/>
-          <w:szCs w:val="28"/>
-        </w:rPr>
-      </w:pPr>
-      <w:r>
-        <w:rPr>
-          <w:rFonts w:asciiTheme="majorBidi" w:hAnsiTheme="majorBidi" w:cstheme="majorBidi"/>
-          <w:sz w:val="28"/>
-          <w:szCs w:val="28"/>
-        </w:rPr>
-        <w:t>We are creating inventory management system. The main objective of this project is to manage the detail of customer, supplier, payment, inventory, purchasing. It manages all the information about the customer, receiving, stock, purchasing</w:t>
+        <w:shd w:val="clear" w:color="auto" w:fill="FFFFFF"/>
+        <w:spacing w:after="0" w:line="240" w:lineRule="auto"/>
+        <w:ind w:left="360"/>
+        <w:textAlignment w:val="baseline"/>
+        <w:rPr>
+          <w:rFonts w:asciiTheme="majorBidi" w:hAnsiTheme="majorBidi" w:cstheme="majorBidi"/>
+          <w:sz w:val="28"/>
+          <w:szCs w:val="28"/>
+        </w:rPr>
+      </w:pPr>
+      <w:r>
+        <w:rPr>
+          <w:rFonts w:asciiTheme="majorBidi" w:hAnsiTheme="majorBidi" w:cstheme="majorBidi"/>
+          <w:sz w:val="28"/>
+          <w:szCs w:val="28"/>
+        </w:rPr>
+        <w:t>A client wants</w:t>
+      </w:r>
+      <w:r>
+        <w:rPr>
+          <w:rFonts w:asciiTheme="majorBidi" w:hAnsiTheme="majorBidi" w:cstheme="majorBidi"/>
+          <w:sz w:val="28"/>
+          <w:szCs w:val="28"/>
+        </w:rPr>
+        <w:t xml:space="preserve"> an </w:t>
+      </w:r>
+      <w:r>
+        <w:rPr>
+          <w:rFonts w:asciiTheme="majorBidi" w:hAnsiTheme="majorBidi" w:cstheme="majorBidi"/>
+          <w:sz w:val="28"/>
+          <w:szCs w:val="28"/>
+        </w:rPr>
+        <w:t>inventory management system. The main objective of this project is to manage the detail of customer, supplier, payment, inventory, purchasing. It manages all the information about the customer, receiving, stock, purchasing</w:t>
       </w:r>
       <w:r>
         <w:rPr>
@@ -701,12 +746,217 @@
         </w:rPr>
         <w:t>.</w:t>
       </w:r>
-    </w:p>
-    <w:p>
-      <w:pPr>
-        <w:spacing w:before="100" w:beforeAutospacing="1" w:after="100" w:afterAutospacing="1" w:line="240" w:lineRule="auto"/>
-        <w:rPr>
-          <w:rFonts w:asciiTheme="majorBidi" w:hAnsiTheme="majorBidi" w:cstheme="majorBidi"/>
+      <w:r>
+        <w:rPr>
+          <w:rFonts w:asciiTheme="majorBidi" w:hAnsiTheme="majorBidi" w:cstheme="majorBidi"/>
+          <w:sz w:val="28"/>
+          <w:szCs w:val="28"/>
+        </w:rPr>
+        <w:t xml:space="preserve"> </w:t>
+      </w:r>
+      <w:r>
+        <w:rPr>
+          <w:rFonts w:asciiTheme="majorBidi" w:hAnsiTheme="majorBidi" w:cstheme="majorBidi"/>
+          <w:sz w:val="28"/>
+          <w:szCs w:val="28"/>
+        </w:rPr>
+        <w:t>The c</w:t>
+      </w:r>
+      <w:r>
+        <w:rPr>
+          <w:rFonts w:asciiTheme="majorBidi" w:hAnsiTheme="majorBidi" w:cstheme="majorBidi"/>
+          <w:sz w:val="28"/>
+          <w:szCs w:val="28"/>
+        </w:rPr>
+        <w:t xml:space="preserve">lient wants </w:t>
+      </w:r>
+      <w:r>
+        <w:rPr>
+          <w:rFonts w:asciiTheme="majorBidi" w:hAnsiTheme="majorBidi" w:cstheme="majorBidi"/>
+          <w:sz w:val="28"/>
+          <w:szCs w:val="28"/>
+        </w:rPr>
+        <w:t xml:space="preserve">the </w:t>
+      </w:r>
+      <w:r>
+        <w:rPr>
+          <w:rFonts w:asciiTheme="majorBidi" w:hAnsiTheme="majorBidi" w:cstheme="majorBidi"/>
+          <w:sz w:val="28"/>
+          <w:szCs w:val="28"/>
+        </w:rPr>
+        <w:t>following functionalities</w:t>
+      </w:r>
+      <w:r>
+        <w:rPr>
+          <w:rFonts w:asciiTheme="majorBidi" w:hAnsiTheme="majorBidi" w:cstheme="majorBidi"/>
+          <w:sz w:val="28"/>
+          <w:szCs w:val="28"/>
+        </w:rPr>
+        <w:t>.</w:t>
+      </w:r>
+    </w:p>
+    <w:p>
+      <w:pPr>
+        <w:shd w:val="clear" w:color="auto" w:fill="FFFFFF"/>
+        <w:spacing w:after="0" w:line="240" w:lineRule="auto"/>
+        <w:ind w:left="360"/>
+        <w:textAlignment w:val="baseline"/>
+        <w:rPr>
+          <w:rFonts w:asciiTheme="majorBidi" w:eastAsia="Times New Roman" w:hAnsiTheme="majorBidi" w:cstheme="majorBidi"/>
+          <w:sz w:val="28"/>
+          <w:szCs w:val="28"/>
+        </w:rPr>
+      </w:pPr>
+      <w:r>
+        <w:rPr>
+          <w:rFonts w:asciiTheme="majorBidi" w:hAnsiTheme="majorBidi" w:cstheme="majorBidi"/>
+          <w:sz w:val="28"/>
+          <w:szCs w:val="28"/>
+        </w:rPr>
+        <w:t>S</w:t>
+      </w:r>
+      <w:r>
+        <w:rPr>
+          <w:rFonts w:asciiTheme="majorBidi" w:eastAsia="Times New Roman" w:hAnsiTheme="majorBidi" w:cstheme="majorBidi"/>
+          <w:sz w:val="28"/>
+          <w:szCs w:val="28"/>
+        </w:rPr>
+        <w:t>tock Storage</w:t>
+      </w:r>
+      <w:r>
+        <w:rPr>
+          <w:rFonts w:asciiTheme="majorBidi" w:eastAsia="Times New Roman" w:hAnsiTheme="majorBidi" w:cstheme="majorBidi"/>
+          <w:sz w:val="28"/>
+          <w:szCs w:val="28"/>
+        </w:rPr>
+        <w:t xml:space="preserve">, </w:t>
+      </w:r>
+      <w:r>
+        <w:rPr>
+          <w:rFonts w:asciiTheme="majorBidi" w:eastAsia="Times New Roman" w:hAnsiTheme="majorBidi" w:cstheme="majorBidi"/>
+          <w:sz w:val="28"/>
+          <w:szCs w:val="28"/>
+        </w:rPr>
+        <w:t>Sale Management</w:t>
+      </w:r>
+      <w:r>
+        <w:rPr>
+          <w:rFonts w:asciiTheme="majorBidi" w:eastAsia="Times New Roman" w:hAnsiTheme="majorBidi" w:cstheme="majorBidi"/>
+          <w:sz w:val="28"/>
+          <w:szCs w:val="28"/>
+        </w:rPr>
+        <w:t xml:space="preserve">, </w:t>
+      </w:r>
+      <w:r>
+        <w:rPr>
+          <w:rFonts w:asciiTheme="majorBidi" w:eastAsia="Times New Roman" w:hAnsiTheme="majorBidi" w:cstheme="majorBidi"/>
+          <w:sz w:val="28"/>
+          <w:szCs w:val="28"/>
+        </w:rPr>
+        <w:t>Stock Purchase payment</w:t>
+      </w:r>
+      <w:r>
+        <w:rPr>
+          <w:rFonts w:asciiTheme="majorBidi" w:eastAsia="Times New Roman" w:hAnsiTheme="majorBidi" w:cstheme="majorBidi"/>
+          <w:sz w:val="28"/>
+          <w:szCs w:val="28"/>
+        </w:rPr>
+        <w:t xml:space="preserve">, </w:t>
+      </w:r>
+      <w:r>
+        <w:rPr>
+          <w:rFonts w:asciiTheme="majorBidi" w:eastAsia="Times New Roman" w:hAnsiTheme="majorBidi" w:cstheme="majorBidi"/>
+          <w:sz w:val="28"/>
+          <w:szCs w:val="28"/>
+        </w:rPr>
+        <w:t>Sales Report</w:t>
+      </w:r>
+      <w:r>
+        <w:rPr>
+          <w:rFonts w:asciiTheme="majorBidi" w:eastAsia="Times New Roman" w:hAnsiTheme="majorBidi" w:cstheme="majorBidi"/>
+          <w:sz w:val="28"/>
+          <w:szCs w:val="28"/>
+        </w:rPr>
+        <w:t xml:space="preserve">, </w:t>
+      </w:r>
+      <w:r>
+        <w:rPr>
+          <w:rFonts w:asciiTheme="majorBidi" w:eastAsia="Times New Roman" w:hAnsiTheme="majorBidi" w:cstheme="majorBidi"/>
+          <w:sz w:val="28"/>
+          <w:szCs w:val="28"/>
+        </w:rPr>
+        <w:t>Available Stock Report</w:t>
+      </w:r>
+      <w:r>
+        <w:rPr>
+          <w:rFonts w:asciiTheme="majorBidi" w:eastAsia="Times New Roman" w:hAnsiTheme="majorBidi" w:cstheme="majorBidi"/>
+          <w:sz w:val="28"/>
+          <w:szCs w:val="28"/>
+        </w:rPr>
+        <w:t xml:space="preserve">, </w:t>
+      </w:r>
+      <w:r>
+        <w:rPr>
+          <w:rFonts w:asciiTheme="majorBidi" w:eastAsia="Times New Roman" w:hAnsiTheme="majorBidi" w:cstheme="majorBidi"/>
+          <w:sz w:val="28"/>
+          <w:szCs w:val="28"/>
+        </w:rPr>
+        <w:t>Inventory Report</w:t>
+      </w:r>
+      <w:r>
+        <w:rPr>
+          <w:rFonts w:asciiTheme="majorBidi" w:eastAsia="Times New Roman" w:hAnsiTheme="majorBidi" w:cstheme="majorBidi"/>
+          <w:sz w:val="28"/>
+          <w:szCs w:val="28"/>
+        </w:rPr>
+        <w:t xml:space="preserve">, </w:t>
+      </w:r>
+      <w:r>
+        <w:rPr>
+          <w:rFonts w:asciiTheme="majorBidi" w:eastAsia="Times New Roman" w:hAnsiTheme="majorBidi" w:cstheme="majorBidi"/>
+          <w:sz w:val="28"/>
+          <w:szCs w:val="28"/>
+        </w:rPr>
+        <w:t>Serial Number Tracking</w:t>
+      </w:r>
+      <w:r>
+        <w:rPr>
+          <w:rFonts w:asciiTheme="majorBidi" w:eastAsia="Times New Roman" w:hAnsiTheme="majorBidi" w:cstheme="majorBidi"/>
+          <w:sz w:val="28"/>
+          <w:szCs w:val="28"/>
+        </w:rPr>
+        <w:t>,</w:t>
+      </w:r>
+      <w:r>
+        <w:rPr>
+          <w:rFonts w:asciiTheme="majorBidi" w:eastAsia="Times New Roman" w:hAnsiTheme="majorBidi" w:cstheme="majorBidi"/>
+          <w:sz w:val="28"/>
+          <w:szCs w:val="28"/>
+        </w:rPr>
+        <w:t xml:space="preserve"> and history of all customers and purchases.</w:t>
+      </w:r>
+    </w:p>
+    <w:p>
+      <w:pPr>
+        <w:shd w:val="clear" w:color="auto" w:fill="FFFFFF"/>
+        <w:spacing w:after="0" w:line="240" w:lineRule="auto"/>
+        <w:ind w:left="360"/>
+        <w:textAlignment w:val="baseline"/>
+        <w:rPr>
+          <w:rFonts w:asciiTheme="majorBidi" w:eastAsia="Times New Roman" w:hAnsiTheme="majorBidi" w:cstheme="majorBidi"/>
+          <w:sz w:val="28"/>
+          <w:szCs w:val="28"/>
+        </w:rPr>
+      </w:pPr>
+    </w:p>
+    <w:p>
+      <w:pPr>
+        <w:shd w:val="clear" w:color="auto" w:fill="FFFFFF"/>
+        <w:spacing w:after="0" w:line="240" w:lineRule="auto"/>
+        <w:ind w:left="360"/>
+        <w:textAlignment w:val="baseline"/>
+        <w:rPr>
+          <w:rFonts w:asciiTheme="majorBidi" w:eastAsia="Times New Roman" w:hAnsiTheme="majorBidi" w:cstheme="majorBidi"/>
           <w:b/>
           <w:bCs/>
           <w:sz w:val="28"/>
@@ -716,220 +966,14 @@
       </w:pPr>
       <w:r>
         <w:rPr>
-          <w:rFonts w:asciiTheme="majorBidi" w:hAnsiTheme="majorBidi" w:cstheme="majorBidi"/>
+          <w:rFonts w:asciiTheme="majorBidi" w:eastAsia="Times New Roman" w:hAnsiTheme="majorBidi" w:cstheme="majorBidi"/>
           <w:b/>
           <w:bCs/>
           <w:sz w:val="28"/>
           <w:szCs w:val="28"/>
           <w:u w:val="single"/>
         </w:rPr>
-        <w:t>Project Description:</w:t>
-      </w:r>
-    </w:p>
-    <w:p>
-      <w:pPr>
-        <w:spacing w:before="100" w:beforeAutospacing="1" w:after="100" w:afterAutospacing="1" w:line="240" w:lineRule="auto"/>
-        <w:rPr>
-          <w:rFonts w:asciiTheme="majorBidi" w:hAnsiTheme="majorBidi" w:cstheme="majorBidi"/>
-          <w:b/>
-          <w:bCs/>
-          <w:sz w:val="28"/>
-          <w:szCs w:val="28"/>
-        </w:rPr>
-      </w:pPr>
-      <w:r>
-        <w:rPr>
-          <w:rFonts w:asciiTheme="majorBidi" w:hAnsiTheme="majorBidi" w:cstheme="majorBidi"/>
-          <w:b/>
-          <w:bCs/>
-          <w:sz w:val="28"/>
-          <w:szCs w:val="28"/>
-        </w:rPr>
-        <w:t>Modules</w:t>
-      </w:r>
-      <w:r>
-        <w:rPr>
-          <w:rFonts w:asciiTheme="majorBidi" w:hAnsiTheme="majorBidi" w:cstheme="majorBidi"/>
-          <w:b/>
-          <w:bCs/>
-          <w:sz w:val="28"/>
-          <w:szCs w:val="28"/>
-        </w:rPr>
-        <w:t>:</w:t>
-      </w:r>
-    </w:p>
-    <w:p>
-      <w:pPr>
-        <w:spacing w:before="100" w:beforeAutospacing="1" w:after="100" w:afterAutospacing="1" w:line="240" w:lineRule="auto"/>
-        <w:rPr>
-          <w:rFonts w:asciiTheme="majorBidi" w:hAnsiTheme="majorBidi" w:cstheme="majorBidi"/>
-          <w:sz w:val="28"/>
-          <w:szCs w:val="28"/>
-          <w:shd w:val="clear" w:color="auto" w:fill="F0F0F0"/>
-        </w:rPr>
-      </w:pPr>
-      <w:r>
-        <w:rPr>
-          <w:rFonts w:asciiTheme="majorBidi" w:hAnsiTheme="majorBidi" w:cstheme="majorBidi"/>
-          <w:color w:val="222222"/>
-          <w:sz w:val="24"/>
-          <w:szCs w:val="24"/>
-          <w:shd w:val="clear" w:color="auto" w:fill="F0F0F0"/>
-        </w:rPr>
-        <w:t xml:space="preserve">• </w:t>
-      </w:r>
-      <w:r>
-        <w:rPr>
-          <w:rFonts w:asciiTheme="majorBidi" w:hAnsiTheme="majorBidi" w:cstheme="majorBidi"/>
-          <w:sz w:val="28"/>
-          <w:szCs w:val="28"/>
-          <w:shd w:val="clear" w:color="auto" w:fill="F0F0F0"/>
-        </w:rPr>
-        <w:t>Product Management</w:t>
-      </w:r>
-      <w:r>
-        <w:rPr>
-          <w:rFonts w:asciiTheme="majorBidi" w:hAnsiTheme="majorBidi" w:cstheme="majorBidi"/>
-          <w:sz w:val="28"/>
-          <w:szCs w:val="28"/>
-        </w:rPr>
-        <w:br/>
-      </w:r>
-      <w:r>
-        <w:rPr>
-          <w:rFonts w:asciiTheme="majorBidi" w:hAnsiTheme="majorBidi" w:cstheme="majorBidi"/>
-          <w:sz w:val="28"/>
-          <w:szCs w:val="28"/>
-          <w:shd w:val="clear" w:color="auto" w:fill="F0F0F0"/>
-        </w:rPr>
-        <w:t xml:space="preserve">• Monitor and </w:t>
-      </w:r>
-      <w:r>
-        <w:rPr>
-          <w:rFonts w:asciiTheme="majorBidi" w:hAnsiTheme="majorBidi" w:cstheme="majorBidi"/>
-          <w:sz w:val="28"/>
-          <w:szCs w:val="28"/>
-          <w:shd w:val="clear" w:color="auto" w:fill="F0F0F0"/>
-        </w:rPr>
-        <w:t>Categories</w:t>
-      </w:r>
-      <w:r>
-        <w:rPr>
-          <w:rFonts w:asciiTheme="majorBidi" w:hAnsiTheme="majorBidi" w:cstheme="majorBidi"/>
-          <w:sz w:val="28"/>
-          <w:szCs w:val="28"/>
-          <w:shd w:val="clear" w:color="auto" w:fill="F0F0F0"/>
-        </w:rPr>
-        <w:t xml:space="preserve"> Products</w:t>
-      </w:r>
-      <w:r>
-        <w:rPr>
-          <w:rFonts w:asciiTheme="majorBidi" w:hAnsiTheme="majorBidi" w:cstheme="majorBidi"/>
-          <w:sz w:val="28"/>
-          <w:szCs w:val="28"/>
-        </w:rPr>
-        <w:br/>
-      </w:r>
-      <w:r>
-        <w:rPr>
-          <w:rFonts w:asciiTheme="majorBidi" w:hAnsiTheme="majorBidi" w:cstheme="majorBidi"/>
-          <w:sz w:val="28"/>
-          <w:szCs w:val="28"/>
-          <w:shd w:val="clear" w:color="auto" w:fill="F0F0F0"/>
-        </w:rPr>
-        <w:t>• Manage Product Pricing</w:t>
-      </w:r>
-      <w:r>
-        <w:rPr>
-          <w:rFonts w:asciiTheme="majorBidi" w:hAnsiTheme="majorBidi" w:cstheme="majorBidi"/>
-          <w:sz w:val="28"/>
-          <w:szCs w:val="28"/>
-        </w:rPr>
-        <w:br/>
-      </w:r>
-      <w:r>
-        <w:rPr>
-          <w:rFonts w:asciiTheme="majorBidi" w:hAnsiTheme="majorBidi" w:cstheme="majorBidi"/>
-          <w:sz w:val="28"/>
-          <w:szCs w:val="28"/>
-          <w:shd w:val="clear" w:color="auto" w:fill="F0F0F0"/>
-        </w:rPr>
-        <w:t>• Sales and Stocks Management</w:t>
-      </w:r>
-      <w:r>
-        <w:rPr>
-          <w:rFonts w:asciiTheme="majorBidi" w:hAnsiTheme="majorBidi" w:cstheme="majorBidi"/>
-          <w:sz w:val="28"/>
-          <w:szCs w:val="28"/>
-        </w:rPr>
-        <w:br/>
-      </w:r>
-      <w:r>
-        <w:rPr>
-          <w:rFonts w:asciiTheme="majorBidi" w:hAnsiTheme="majorBidi" w:cstheme="majorBidi"/>
-          <w:sz w:val="28"/>
-          <w:szCs w:val="28"/>
-          <w:shd w:val="clear" w:color="auto" w:fill="F0F0F0"/>
-        </w:rPr>
-        <w:t>• Monitor Purchasing Transaction</w:t>
-      </w:r>
-      <w:r>
-        <w:rPr>
-          <w:rFonts w:asciiTheme="majorBidi" w:hAnsiTheme="majorBidi" w:cstheme="majorBidi"/>
-          <w:sz w:val="28"/>
-          <w:szCs w:val="28"/>
-        </w:rPr>
-        <w:br/>
-      </w:r>
-      <w:r>
-        <w:rPr>
-          <w:rFonts w:asciiTheme="majorBidi" w:hAnsiTheme="majorBidi" w:cstheme="majorBidi"/>
-          <w:sz w:val="28"/>
-          <w:szCs w:val="28"/>
-          <w:shd w:val="clear" w:color="auto" w:fill="F0F0F0"/>
-        </w:rPr>
-        <w:t>• Manage Reservation and Orders</w:t>
-      </w:r>
-      <w:r>
-        <w:rPr>
-          <w:rFonts w:asciiTheme="majorBidi" w:hAnsiTheme="majorBidi" w:cstheme="majorBidi"/>
-          <w:sz w:val="28"/>
-          <w:szCs w:val="28"/>
-        </w:rPr>
-        <w:br/>
-      </w:r>
-      <w:r>
-        <w:rPr>
-          <w:rFonts w:asciiTheme="majorBidi" w:hAnsiTheme="majorBidi" w:cstheme="majorBidi"/>
-          <w:sz w:val="28"/>
-          <w:szCs w:val="28"/>
-          <w:shd w:val="clear" w:color="auto" w:fill="F0F0F0"/>
-        </w:rPr>
-        <w:t>• Revenue and Expenses Management</w:t>
-      </w:r>
-    </w:p>
-    <w:p>
-      <w:pPr>
-        <w:spacing w:before="100" w:beforeAutospacing="1" w:after="100" w:afterAutospacing="1" w:line="240" w:lineRule="auto"/>
-        <w:rPr>
-          <w:rFonts w:asciiTheme="majorBidi" w:hAnsiTheme="majorBidi" w:cstheme="majorBidi"/>
-          <w:b/>
-          <w:bCs/>
-          <w:sz w:val="28"/>
-          <w:szCs w:val="28"/>
-          <w:shd w:val="clear" w:color="auto" w:fill="FFFFFF"/>
-        </w:rPr>
-      </w:pPr>
-      <w:r>
-        <w:rPr>
-          <w:rFonts w:asciiTheme="majorBidi" w:hAnsiTheme="majorBidi" w:cstheme="majorBidi"/>
-          <w:b/>
-          <w:bCs/>
-          <w:sz w:val="28"/>
-          <w:szCs w:val="28"/>
-          <w:shd w:val="clear" w:color="auto" w:fill="FFFFFF"/>
-        </w:rPr>
-        <w:t>Documentation Diagrams (UML):</w:t>
+        <w:t>Classes:</w:t>
       </w:r>
     </w:p>
     <w:p>
@@ -937,24 +981,68 @@
         <w:pStyle w:val="ListParagraph"/>
         <w:numPr>
           <w:ilvl w:val="0"/>
-          <w:numId w:val="12"/>
+          <w:numId w:val="15"/>
         </w:numPr>
-        <w:spacing w:before="100" w:beforeAutospacing="1" w:after="100" w:afterAutospacing="1" w:line="240" w:lineRule="auto"/>
-        <w:rPr>
-          <w:rFonts w:asciiTheme="majorBidi" w:hAnsiTheme="majorBidi" w:cstheme="majorBidi"/>
-          <w:sz w:val="28"/>
-          <w:szCs w:val="28"/>
-          <w:shd w:val="clear" w:color="auto" w:fill="FFFFFF"/>
-        </w:rPr>
-      </w:pPr>
-      <w:r>
-        <w:rPr>
-          <w:rFonts w:asciiTheme="majorBidi" w:hAnsiTheme="majorBidi" w:cstheme="majorBidi"/>
-          <w:sz w:val="28"/>
-          <w:szCs w:val="28"/>
-          <w:shd w:val="clear" w:color="auto" w:fill="FFFFFF"/>
-        </w:rPr>
-        <w:t>Model Diagram</w:t>
+        <w:spacing w:before="100" w:beforeAutospacing="1" w:after="0" w:line="240" w:lineRule="auto"/>
+        <w:rPr>
+          <w:rFonts w:asciiTheme="majorBidi" w:hAnsiTheme="majorBidi" w:cstheme="majorBidi"/>
+          <w:sz w:val="28"/>
+          <w:szCs w:val="28"/>
+        </w:rPr>
+      </w:pPr>
+      <w:r>
+        <w:rPr>
+          <w:rFonts w:asciiTheme="majorBidi" w:hAnsiTheme="majorBidi" w:cstheme="majorBidi"/>
+          <w:sz w:val="28"/>
+          <w:szCs w:val="28"/>
+        </w:rPr>
+        <w:t>Customers</w:t>
+      </w:r>
+    </w:p>
+    <w:p>
+      <w:pPr>
+        <w:pStyle w:val="ListParagraph"/>
+        <w:numPr>
+          <w:ilvl w:val="1"/>
+          <w:numId w:val="15"/>
+        </w:numPr>
+        <w:spacing w:before="100" w:beforeAutospacing="1" w:after="0" w:line="240" w:lineRule="auto"/>
+        <w:rPr>
+          <w:rFonts w:asciiTheme="majorBidi" w:hAnsiTheme="majorBidi" w:cstheme="majorBidi"/>
+          <w:sz w:val="28"/>
+          <w:szCs w:val="28"/>
+        </w:rPr>
+      </w:pPr>
+      <w:r>
+        <w:rPr>
+          <w:rFonts w:asciiTheme="majorBidi" w:hAnsiTheme="majorBidi" w:cstheme="majorBidi"/>
+          <w:sz w:val="28"/>
+          <w:szCs w:val="28"/>
+        </w:rPr>
+        <w:t>PurchaseHistory</w:t>
+      </w:r>
+    </w:p>
+    <w:p>
+      <w:pPr>
+        <w:pStyle w:val="ListParagraph"/>
+        <w:numPr>
+          <w:ilvl w:val="1"/>
+          <w:numId w:val="15"/>
+        </w:numPr>
+        <w:spacing w:before="100" w:beforeAutospacing="1" w:after="0" w:line="240" w:lineRule="auto"/>
+        <w:rPr>
+          <w:rFonts w:asciiTheme="majorBidi" w:hAnsiTheme="majorBidi" w:cstheme="majorBidi"/>
+          <w:sz w:val="28"/>
+          <w:szCs w:val="28"/>
+        </w:rPr>
+      </w:pPr>
+      <w:r>
+        <w:rPr>
+          <w:rFonts w:asciiTheme="majorBidi" w:hAnsiTheme="majorBidi" w:cstheme="majorBidi"/>
+          <w:sz w:val="28"/>
+          <w:szCs w:val="28"/>
+        </w:rPr>
+        <w:t>Information</w:t>
       </w:r>
     </w:p>
     <w:p>
@@ -962,24 +1050,68 @@
         <w:pStyle w:val="ListParagraph"/>
         <w:numPr>
           <w:ilvl w:val="0"/>
-          <w:numId w:val="12"/>
+          <w:numId w:val="15"/>
         </w:numPr>
-        <w:spacing w:before="100" w:beforeAutospacing="1" w:after="100" w:afterAutospacing="1" w:line="240" w:lineRule="auto"/>
-        <w:rPr>
-          <w:rFonts w:asciiTheme="majorBidi" w:hAnsiTheme="majorBidi" w:cstheme="majorBidi"/>
-          <w:sz w:val="28"/>
-          <w:szCs w:val="28"/>
-          <w:shd w:val="clear" w:color="auto" w:fill="FFFFFF"/>
-        </w:rPr>
-      </w:pPr>
-      <w:r>
-        <w:rPr>
-          <w:rFonts w:asciiTheme="majorBidi" w:hAnsiTheme="majorBidi" w:cstheme="majorBidi"/>
-          <w:sz w:val="28"/>
-          <w:szCs w:val="28"/>
-          <w:shd w:val="clear" w:color="auto" w:fill="FFFFFF"/>
-        </w:rPr>
-        <w:t>Class Diagram</w:t>
+        <w:spacing w:before="100" w:beforeAutospacing="1" w:after="0" w:line="240" w:lineRule="auto"/>
+        <w:rPr>
+          <w:rFonts w:asciiTheme="majorBidi" w:hAnsiTheme="majorBidi" w:cstheme="majorBidi"/>
+          <w:sz w:val="28"/>
+          <w:szCs w:val="28"/>
+        </w:rPr>
+      </w:pPr>
+      <w:r>
+        <w:rPr>
+          <w:rFonts w:asciiTheme="majorBidi" w:hAnsiTheme="majorBidi" w:cstheme="majorBidi"/>
+          <w:sz w:val="28"/>
+          <w:szCs w:val="28"/>
+        </w:rPr>
+        <w:t>StockManagement</w:t>
+      </w:r>
+    </w:p>
+    <w:p>
+      <w:pPr>
+        <w:pStyle w:val="ListParagraph"/>
+        <w:numPr>
+          <w:ilvl w:val="1"/>
+          <w:numId w:val="15"/>
+        </w:numPr>
+        <w:spacing w:before="100" w:beforeAutospacing="1" w:after="0" w:line="240" w:lineRule="auto"/>
+        <w:rPr>
+          <w:rFonts w:asciiTheme="majorBidi" w:hAnsiTheme="majorBidi" w:cstheme="majorBidi"/>
+          <w:sz w:val="28"/>
+          <w:szCs w:val="28"/>
+        </w:rPr>
+      </w:pPr>
+      <w:r>
+        <w:rPr>
+          <w:rFonts w:asciiTheme="majorBidi" w:hAnsiTheme="majorBidi" w:cstheme="majorBidi"/>
+          <w:sz w:val="28"/>
+          <w:szCs w:val="28"/>
+        </w:rPr>
+        <w:t>AvailableStock</w:t>
+      </w:r>
+    </w:p>
+    <w:p>
+      <w:pPr>
+        <w:pStyle w:val="ListParagraph"/>
+        <w:numPr>
+          <w:ilvl w:val="1"/>
+          <w:numId w:val="15"/>
+        </w:numPr>
+        <w:spacing w:before="100" w:beforeAutospacing="1" w:after="0" w:line="240" w:lineRule="auto"/>
+        <w:rPr>
+          <w:rFonts w:asciiTheme="majorBidi" w:hAnsiTheme="majorBidi" w:cstheme="majorBidi"/>
+          <w:sz w:val="28"/>
+          <w:szCs w:val="28"/>
+        </w:rPr>
+      </w:pPr>
+      <w:r>
+        <w:rPr>
+          <w:rFonts w:asciiTheme="majorBidi" w:hAnsiTheme="majorBidi" w:cstheme="majorBidi"/>
+          <w:sz w:val="28"/>
+          <w:szCs w:val="28"/>
+        </w:rPr>
+        <w:t>StockPurchasePayment</w:t>
       </w:r>
     </w:p>
     <w:p>
@@ -987,24 +1119,53 @@
         <w:pStyle w:val="ListParagraph"/>
         <w:numPr>
           <w:ilvl w:val="0"/>
-          <w:numId w:val="12"/>
+          <w:numId w:val="15"/>
         </w:numPr>
-        <w:spacing w:before="100" w:beforeAutospacing="1" w:after="100" w:afterAutospacing="1" w:line="240" w:lineRule="auto"/>
-        <w:rPr>
-          <w:rFonts w:asciiTheme="majorBidi" w:hAnsiTheme="majorBidi" w:cstheme="majorBidi"/>
-          <w:sz w:val="28"/>
-          <w:szCs w:val="28"/>
-          <w:shd w:val="clear" w:color="auto" w:fill="FFFFFF"/>
-        </w:rPr>
-      </w:pPr>
-      <w:r>
-        <w:rPr>
-          <w:rFonts w:asciiTheme="majorBidi" w:hAnsiTheme="majorBidi" w:cstheme="majorBidi"/>
-          <w:sz w:val="28"/>
-          <w:szCs w:val="28"/>
-          <w:shd w:val="clear" w:color="auto" w:fill="FFFFFF"/>
-        </w:rPr>
-        <w:t>Interaction Diagram</w:t>
+        <w:spacing w:before="100" w:beforeAutospacing="1" w:after="0" w:line="240" w:lineRule="auto"/>
+        <w:rPr>
+          <w:rFonts w:asciiTheme="majorBidi" w:hAnsiTheme="majorBidi" w:cstheme="majorBidi"/>
+          <w:sz w:val="28"/>
+          <w:szCs w:val="28"/>
+        </w:rPr>
+      </w:pPr>
+      <w:r>
+        <w:rPr>
+          <w:rFonts w:asciiTheme="majorBidi" w:hAnsiTheme="majorBidi" w:cstheme="majorBidi"/>
+          <w:sz w:val="28"/>
+          <w:szCs w:val="28"/>
+        </w:rPr>
+        <w:t>SalesManagement</w:t>
+      </w:r>
+    </w:p>
+    <w:p>
+      <w:pPr>
+        <w:pStyle w:val="ListParagraph"/>
+        <w:numPr>
+          <w:ilvl w:val="1"/>
+          <w:numId w:val="15"/>
+        </w:numPr>
+        <w:spacing w:before="100" w:beforeAutospacing="1" w:after="0" w:line="240" w:lineRule="auto"/>
+        <w:rPr>
+          <w:rFonts w:asciiTheme="majorBidi" w:hAnsiTheme="majorBidi" w:cstheme="majorBidi"/>
+          <w:sz w:val="28"/>
+          <w:szCs w:val="28"/>
+        </w:rPr>
+      </w:pPr>
+      <w:r>
+        <w:rPr>
+          <w:rFonts w:asciiTheme="majorBidi" w:hAnsiTheme="majorBidi" w:cstheme="majorBidi"/>
+          <w:sz w:val="28"/>
+          <w:szCs w:val="28"/>
+        </w:rPr>
+        <w:t>Receipt</w:t>
+      </w:r>
+      <w:r>
+        <w:rPr>
+          <w:rFonts w:asciiTheme="majorBidi" w:hAnsiTheme="majorBidi" w:cstheme="majorBidi"/>
+          <w:sz w:val="28"/>
+          <w:szCs w:val="28"/>
+        </w:rPr>
+        <w:t xml:space="preserve"> </w:t>
       </w:r>
     </w:p>
     <w:p>
@@ -1012,24 +1173,45 @@
         <w:pStyle w:val="ListParagraph"/>
         <w:numPr>
           <w:ilvl w:val="0"/>
-          <w:numId w:val="12"/>
+          <w:numId w:val="15"/>
         </w:numPr>
-        <w:spacing w:before="100" w:beforeAutospacing="1" w:after="100" w:afterAutospacing="1" w:line="240" w:lineRule="auto"/>
-        <w:rPr>
-          <w:rFonts w:asciiTheme="majorBidi" w:hAnsiTheme="majorBidi" w:cstheme="majorBidi"/>
-          <w:sz w:val="28"/>
-          <w:szCs w:val="28"/>
-          <w:shd w:val="clear" w:color="auto" w:fill="FFFFFF"/>
-        </w:rPr>
-      </w:pPr>
-      <w:r>
-        <w:rPr>
-          <w:rFonts w:asciiTheme="majorBidi" w:hAnsiTheme="majorBidi" w:cstheme="majorBidi"/>
-          <w:sz w:val="28"/>
-          <w:szCs w:val="28"/>
-          <w:shd w:val="clear" w:color="auto" w:fill="FFFFFF"/>
-        </w:rPr>
-        <w:t>Design Diagram</w:t>
+        <w:spacing w:before="100" w:beforeAutospacing="1" w:after="0" w:line="240" w:lineRule="auto"/>
+        <w:rPr>
+          <w:rFonts w:asciiTheme="majorBidi" w:hAnsiTheme="majorBidi" w:cstheme="majorBidi"/>
+          <w:sz w:val="28"/>
+          <w:szCs w:val="28"/>
+        </w:rPr>
+      </w:pPr>
+      <w:r>
+        <w:rPr>
+          <w:rFonts w:asciiTheme="majorBidi" w:hAnsiTheme="majorBidi" w:cstheme="majorBidi"/>
+          <w:sz w:val="28"/>
+          <w:szCs w:val="28"/>
+        </w:rPr>
+        <w:t>Orders</w:t>
+      </w:r>
+    </w:p>
+    <w:p>
+      <w:pPr>
+        <w:pStyle w:val="ListParagraph"/>
+        <w:numPr>
+          <w:ilvl w:val="1"/>
+          <w:numId w:val="15"/>
+        </w:numPr>
+        <w:spacing w:before="100" w:beforeAutospacing="1" w:after="0" w:line="240" w:lineRule="auto"/>
+        <w:rPr>
+          <w:rFonts w:asciiTheme="majorBidi" w:hAnsiTheme="majorBidi" w:cstheme="majorBidi"/>
+          <w:sz w:val="28"/>
+          <w:szCs w:val="28"/>
+        </w:rPr>
+      </w:pPr>
+      <w:r>
+        <w:rPr>
+          <w:rFonts w:asciiTheme="majorBidi" w:hAnsiTheme="majorBidi" w:cstheme="majorBidi"/>
+          <w:sz w:val="28"/>
+          <w:szCs w:val="28"/>
+        </w:rPr>
+        <w:t>DeliveryTracking</w:t>
       </w:r>
     </w:p>
     <w:p>
@@ -1037,24 +1219,68 @@
         <w:pStyle w:val="ListParagraph"/>
         <w:numPr>
           <w:ilvl w:val="0"/>
-          <w:numId w:val="12"/>
+          <w:numId w:val="15"/>
         </w:numPr>
-        <w:spacing w:before="100" w:beforeAutospacing="1" w:after="100" w:afterAutospacing="1" w:line="240" w:lineRule="auto"/>
-        <w:rPr>
-          <w:rFonts w:asciiTheme="majorBidi" w:hAnsiTheme="majorBidi" w:cstheme="majorBidi"/>
-          <w:sz w:val="28"/>
-          <w:szCs w:val="28"/>
-          <w:shd w:val="clear" w:color="auto" w:fill="FFFFFF"/>
-        </w:rPr>
-      </w:pPr>
-      <w:r>
-        <w:rPr>
-          <w:rFonts w:asciiTheme="majorBidi" w:hAnsiTheme="majorBidi" w:cstheme="majorBidi"/>
-          <w:sz w:val="28"/>
-          <w:szCs w:val="28"/>
-          <w:shd w:val="clear" w:color="auto" w:fill="FFFFFF"/>
-        </w:rPr>
-        <w:t>Use Case Diagram</w:t>
+        <w:spacing w:before="100" w:beforeAutospacing="1" w:after="0" w:line="240" w:lineRule="auto"/>
+        <w:rPr>
+          <w:rFonts w:asciiTheme="majorBidi" w:hAnsiTheme="majorBidi" w:cstheme="majorBidi"/>
+          <w:sz w:val="28"/>
+          <w:szCs w:val="28"/>
+        </w:rPr>
+      </w:pPr>
+      <w:r>
+        <w:rPr>
+          <w:rFonts w:asciiTheme="majorBidi" w:hAnsiTheme="majorBidi" w:cstheme="majorBidi"/>
+          <w:sz w:val="28"/>
+          <w:szCs w:val="28"/>
+        </w:rPr>
+        <w:t>ReportGenerator</w:t>
+      </w:r>
+    </w:p>
+    <w:p>
+      <w:pPr>
+        <w:pStyle w:val="ListParagraph"/>
+        <w:numPr>
+          <w:ilvl w:val="1"/>
+          <w:numId w:val="15"/>
+        </w:numPr>
+        <w:spacing w:before="100" w:beforeAutospacing="1" w:after="0" w:line="240" w:lineRule="auto"/>
+        <w:rPr>
+          <w:rFonts w:asciiTheme="majorBidi" w:hAnsiTheme="majorBidi" w:cstheme="majorBidi"/>
+          <w:sz w:val="28"/>
+          <w:szCs w:val="28"/>
+        </w:rPr>
+      </w:pPr>
+      <w:r>
+        <w:rPr>
+          <w:rFonts w:asciiTheme="majorBidi" w:hAnsiTheme="majorBidi" w:cstheme="majorBidi"/>
+          <w:sz w:val="28"/>
+          <w:szCs w:val="28"/>
+        </w:rPr>
+        <w:t>SalesReport</w:t>
+      </w:r>
+    </w:p>
+    <w:p>
+      <w:pPr>
+        <w:pStyle w:val="ListParagraph"/>
+        <w:numPr>
+          <w:ilvl w:val="1"/>
+          <w:numId w:val="15"/>
+        </w:numPr>
+        <w:spacing w:before="100" w:beforeAutospacing="1" w:after="0" w:line="240" w:lineRule="auto"/>
+        <w:rPr>
+          <w:rFonts w:asciiTheme="majorBidi" w:hAnsiTheme="majorBidi" w:cstheme="majorBidi"/>
+          <w:sz w:val="28"/>
+          <w:szCs w:val="28"/>
+        </w:rPr>
+      </w:pPr>
+      <w:r>
+        <w:rPr>
+          <w:rFonts w:asciiTheme="majorBidi" w:hAnsiTheme="majorBidi" w:cstheme="majorBidi"/>
+          <w:sz w:val="28"/>
+          <w:szCs w:val="28"/>
+        </w:rPr>
+        <w:t>InventoryReport</w:t>
       </w:r>
     </w:p>
     <w:p>
@@ -1062,1005 +1288,23 @@
         <w:pStyle w:val="ListParagraph"/>
         <w:numPr>
           <w:ilvl w:val="0"/>
-          <w:numId w:val="12"/>
+          <w:numId w:val="15"/>
         </w:numPr>
-        <w:spacing w:before="100" w:beforeAutospacing="1" w:after="100" w:afterAutospacing="1" w:line="240" w:lineRule="auto"/>
-        <w:rPr>
-          <w:rFonts w:asciiTheme="majorBidi" w:hAnsiTheme="majorBidi" w:cstheme="majorBidi"/>
-          <w:sz w:val="28"/>
-          <w:szCs w:val="28"/>
-          <w:shd w:val="clear" w:color="auto" w:fill="FFFFFF"/>
-        </w:rPr>
-      </w:pPr>
-      <w:r>
-        <w:rPr>
-          <w:rFonts w:asciiTheme="majorBidi" w:hAnsiTheme="majorBidi" w:cstheme="majorBidi"/>
-          <w:sz w:val="28"/>
-          <w:szCs w:val="28"/>
-          <w:shd w:val="clear" w:color="auto" w:fill="FFFFFF"/>
-        </w:rPr>
-        <w:t>Collaboration Diagram</w:t>
-      </w:r>
-    </w:p>
-    <w:p>
-      <w:pPr>
-        <w:spacing w:before="100" w:beforeAutospacing="1" w:after="100" w:afterAutospacing="1" w:line="240" w:lineRule="auto"/>
-        <w:rPr>
-          <w:rFonts w:asciiTheme="majorBidi" w:hAnsiTheme="majorBidi" w:cstheme="majorBidi"/>
-          <w:b/>
-          <w:bCs/>
-          <w:sz w:val="28"/>
-          <w:szCs w:val="28"/>
-          <w:shd w:val="clear" w:color="auto" w:fill="FFFFFF"/>
-        </w:rPr>
-      </w:pPr>
-      <w:r>
-        <w:rPr>
-          <w:rFonts w:asciiTheme="majorBidi" w:hAnsiTheme="majorBidi" w:cstheme="majorBidi"/>
-          <w:b/>
-          <w:bCs/>
-          <w:sz w:val="28"/>
-          <w:szCs w:val="28"/>
-          <w:shd w:val="clear" w:color="auto" w:fill="FFFFFF"/>
-        </w:rPr>
-        <w:t>Programming Language we used</w:t>
-      </w:r>
-      <w:r>
-        <w:rPr>
-          <w:rFonts w:asciiTheme="majorBidi" w:hAnsiTheme="majorBidi" w:cstheme="majorBidi"/>
-          <w:b/>
-          <w:bCs/>
-          <w:sz w:val="28"/>
-          <w:szCs w:val="28"/>
-          <w:shd w:val="clear" w:color="auto" w:fill="FFFFFF"/>
-        </w:rPr>
-        <w:t>:</w:t>
-      </w:r>
-    </w:p>
-    <w:p>
-      <w:pPr>
-        <w:pStyle w:val="ListParagraph"/>
-        <w:numPr>
-          <w:ilvl w:val="0"/>
-          <w:numId w:val="13"/>
-        </w:numPr>
-        <w:spacing w:before="100" w:beforeAutospacing="1" w:after="100" w:afterAutospacing="1" w:line="240" w:lineRule="auto"/>
-        <w:rPr>
-          <w:rFonts w:asciiTheme="majorBidi" w:hAnsiTheme="majorBidi" w:cstheme="majorBidi"/>
-          <w:sz w:val="28"/>
-          <w:szCs w:val="28"/>
-          <w:shd w:val="clear" w:color="auto" w:fill="FFFFFF"/>
-        </w:rPr>
-      </w:pPr>
-      <w:r>
-        <w:rPr>
-          <w:rFonts w:asciiTheme="majorBidi" w:hAnsiTheme="majorBidi" w:cstheme="majorBidi"/>
-          <w:sz w:val="28"/>
-          <w:szCs w:val="28"/>
-          <w:shd w:val="clear" w:color="auto" w:fill="FFFFFF"/>
-        </w:rPr>
-        <w:t>Java</w:t>
-      </w:r>
-    </w:p>
-    <w:p>
-      <w:pPr>
-        <w:spacing w:before="100" w:beforeAutospacing="1" w:after="100" w:afterAutospacing="1" w:line="240" w:lineRule="auto"/>
-        <w:rPr>
-          <w:rFonts w:asciiTheme="majorBidi" w:hAnsiTheme="majorBidi" w:cstheme="majorBidi"/>
-          <w:b/>
-          <w:bCs/>
-          <w:sz w:val="28"/>
-          <w:szCs w:val="28"/>
-          <w:shd w:val="clear" w:color="auto" w:fill="FFFFFF"/>
-        </w:rPr>
-      </w:pPr>
-      <w:r>
-        <w:rPr>
-          <w:rFonts w:asciiTheme="majorBidi" w:hAnsiTheme="majorBidi" w:cstheme="majorBidi"/>
-          <w:b/>
-          <w:bCs/>
-          <w:sz w:val="28"/>
-          <w:szCs w:val="28"/>
-          <w:shd w:val="clear" w:color="auto" w:fill="FFFFFF"/>
-        </w:rPr>
-        <w:t>Data base we used</w:t>
-      </w:r>
-    </w:p>
-    <w:p>
-      <w:pPr>
-        <w:pStyle w:val="ListParagraph"/>
-        <w:numPr>
-          <w:ilvl w:val="0"/>
-          <w:numId w:val="13"/>
-        </w:numPr>
-        <w:spacing w:before="100" w:beforeAutospacing="1" w:after="100" w:afterAutospacing="1" w:line="240" w:lineRule="auto"/>
-        <w:rPr>
-          <w:rFonts w:asciiTheme="majorBidi" w:hAnsiTheme="majorBidi" w:cstheme="majorBidi"/>
-          <w:b/>
-          <w:bCs/>
-          <w:sz w:val="28"/>
-          <w:szCs w:val="28"/>
-          <w:shd w:val="clear" w:color="auto" w:fill="FFFFFF"/>
-        </w:rPr>
-      </w:pPr>
-      <w:r>
-        <w:rPr>
-          <w:rFonts w:asciiTheme="majorBidi" w:hAnsiTheme="majorBidi" w:cstheme="majorBidi"/>
-          <w:b/>
-          <w:bCs/>
-          <w:sz w:val="28"/>
-          <w:szCs w:val="28"/>
-          <w:shd w:val="clear" w:color="auto" w:fill="FFFFFF"/>
-        </w:rPr>
-        <w:t>My SQL DATA BASE</w:t>
-      </w:r>
-    </w:p>
-    <w:p>
-      <w:pPr>
-        <w:spacing w:before="100" w:beforeAutospacing="1" w:after="100" w:afterAutospacing="1" w:line="240" w:lineRule="auto"/>
-        <w:rPr>
-          <w:rFonts w:asciiTheme="majorBidi" w:hAnsiTheme="majorBidi" w:cstheme="majorBidi"/>
-          <w:b/>
-          <w:bCs/>
-          <w:sz w:val="28"/>
-          <w:szCs w:val="28"/>
-          <w:u w:val="single"/>
-          <w:shd w:val="clear" w:color="auto" w:fill="FFFFFF"/>
-        </w:rPr>
-      </w:pPr>
-      <w:r>
-        <w:rPr>
-          <w:rFonts w:asciiTheme="majorBidi" w:hAnsiTheme="majorBidi" w:cstheme="majorBidi"/>
-          <w:b/>
-          <w:bCs/>
-          <w:sz w:val="28"/>
-          <w:szCs w:val="28"/>
-          <w:u w:val="single"/>
-          <w:shd w:val="clear" w:color="auto" w:fill="FFFFFF"/>
-        </w:rPr>
-        <w:lastRenderedPageBreak/>
-        <w:t>Marketing Aspect:</w:t>
-      </w:r>
-    </w:p>
-    <w:p>
-      <w:pPr>
-        <w:shd w:val="clear" w:color="auto" w:fill="FFFFFF"/>
-        <w:spacing w:after="330" w:line="345" w:lineRule="atLeast"/>
-        <w:textAlignment w:val="baseline"/>
-        <w:rPr>
-          <w:rFonts w:asciiTheme="majorBidi" w:eastAsia="Times New Roman" w:hAnsiTheme="majorBidi" w:cstheme="majorBidi"/>
-          <w:sz w:val="28"/>
-          <w:szCs w:val="28"/>
-        </w:rPr>
-      </w:pPr>
-      <w:r>
-        <w:rPr>
-          <w:rFonts w:asciiTheme="majorBidi" w:eastAsia="Times New Roman" w:hAnsiTheme="majorBidi" w:cstheme="majorBidi"/>
-          <w:sz w:val="28"/>
-          <w:szCs w:val="28"/>
-        </w:rPr>
-        <w:t>Our Group</w:t>
-      </w:r>
-      <w:r>
-        <w:rPr>
-          <w:rFonts w:asciiTheme="majorBidi" w:eastAsia="Times New Roman" w:hAnsiTheme="majorBidi" w:cstheme="majorBidi"/>
-          <w:sz w:val="28"/>
-          <w:szCs w:val="28"/>
-        </w:rPr>
-        <w:t xml:space="preserve"> has embarked on an ambitious plan to</w:t>
-      </w:r>
-      <w:r>
-        <w:rPr>
-          <w:rFonts w:asciiTheme="majorBidi" w:eastAsia="Times New Roman" w:hAnsiTheme="majorBidi" w:cstheme="majorBidi"/>
-          <w:sz w:val="28"/>
-          <w:szCs w:val="28"/>
-        </w:rPr>
-        <w:t xml:space="preserve"> create new software application</w:t>
-      </w:r>
-      <w:r>
-        <w:rPr>
-          <w:rFonts w:asciiTheme="majorBidi" w:eastAsia="Times New Roman" w:hAnsiTheme="majorBidi" w:cstheme="majorBidi"/>
-          <w:sz w:val="28"/>
-          <w:szCs w:val="28"/>
-        </w:rPr>
-        <w:t xml:space="preserve">, </w:t>
-      </w:r>
-      <w:r>
-        <w:rPr>
-          <w:rFonts w:asciiTheme="majorBidi" w:eastAsia="Times New Roman" w:hAnsiTheme="majorBidi" w:cstheme="majorBidi"/>
-          <w:sz w:val="28"/>
-          <w:szCs w:val="28"/>
-        </w:rPr>
-        <w:t>Ecommerce</w:t>
-      </w:r>
-      <w:r>
-        <w:rPr>
-          <w:rFonts w:asciiTheme="majorBidi" w:eastAsia="Times New Roman" w:hAnsiTheme="majorBidi" w:cstheme="majorBidi"/>
-          <w:sz w:val="28"/>
-          <w:szCs w:val="28"/>
-        </w:rPr>
-        <w:t xml:space="preserve"> Solutions Platinum </w:t>
-      </w:r>
-      <w:r>
-        <w:rPr>
-          <w:rFonts w:asciiTheme="majorBidi" w:eastAsia="Times New Roman" w:hAnsiTheme="majorBidi" w:cstheme="majorBidi"/>
-          <w:sz w:val="28"/>
-          <w:szCs w:val="28"/>
-        </w:rPr>
-        <w:t>E</w:t>
-      </w:r>
-      <w:r>
-        <w:rPr>
-          <w:rFonts w:asciiTheme="majorBidi" w:eastAsia="Times New Roman" w:hAnsiTheme="majorBidi" w:cstheme="majorBidi"/>
-          <w:sz w:val="28"/>
-          <w:szCs w:val="28"/>
-        </w:rPr>
-        <w:t>commerce</w:t>
-      </w:r>
-      <w:r>
-        <w:rPr>
-          <w:rFonts w:asciiTheme="majorBidi" w:eastAsia="Times New Roman" w:hAnsiTheme="majorBidi" w:cstheme="majorBidi"/>
-          <w:sz w:val="28"/>
-          <w:szCs w:val="28"/>
-        </w:rPr>
-        <w:t xml:space="preserve"> Solutions--scal</w:t>
-      </w:r>
-      <w:r>
-        <w:rPr>
-          <w:rFonts w:asciiTheme="majorBidi" w:eastAsia="Times New Roman" w:hAnsiTheme="majorBidi" w:cstheme="majorBidi"/>
-          <w:sz w:val="28"/>
-          <w:szCs w:val="28"/>
-        </w:rPr>
-        <w:t>able inventory software products</w:t>
-      </w:r>
-      <w:r>
-        <w:rPr>
-          <w:rFonts w:asciiTheme="majorBidi" w:eastAsia="Times New Roman" w:hAnsiTheme="majorBidi" w:cstheme="majorBidi"/>
-          <w:sz w:val="28"/>
-          <w:szCs w:val="28"/>
-        </w:rPr>
-        <w:t xml:space="preserve">. The product will reasonably </w:t>
-      </w:r>
-      <w:r>
-        <w:rPr>
-          <w:rFonts w:asciiTheme="majorBidi" w:eastAsia="Times New Roman" w:hAnsiTheme="majorBidi" w:cstheme="majorBidi"/>
-          <w:sz w:val="28"/>
-          <w:szCs w:val="28"/>
-        </w:rPr>
-        <w:t>price</w:t>
-      </w:r>
-      <w:r>
-        <w:rPr>
-          <w:rFonts w:asciiTheme="majorBidi" w:eastAsia="Times New Roman" w:hAnsiTheme="majorBidi" w:cstheme="majorBidi"/>
-          <w:sz w:val="28"/>
-          <w:szCs w:val="28"/>
-        </w:rPr>
-        <w:t xml:space="preserve"> for the medium-sized businesses, and still be within the range of entry level e-sellers. Software will receive 90% markup on each unit sold. It is projected that Pursuit Solution</w:t>
-      </w:r>
-      <w:r>
-        <w:rPr>
-          <w:rFonts w:asciiTheme="majorBidi" w:eastAsia="Times New Roman" w:hAnsiTheme="majorBidi" w:cstheme="majorBidi"/>
-          <w:sz w:val="28"/>
-          <w:szCs w:val="28"/>
-        </w:rPr>
-        <w:t>s will sell 250 units by Month 3.</w:t>
-      </w:r>
-    </w:p>
-    <w:p>
-      <w:pPr>
-        <w:pStyle w:val="Heading3"/>
-        <w:shd w:val="clear" w:color="auto" w:fill="FFFFFF"/>
-        <w:spacing w:before="0" w:after="150"/>
-        <w:textAlignment w:val="baseline"/>
-        <w:rPr>
-          <w:rFonts w:asciiTheme="majorBidi" w:hAnsiTheme="majorBidi"/>
-          <w:color w:val="auto"/>
-          <w:sz w:val="28"/>
-          <w:szCs w:val="28"/>
-          <w:u w:val="single"/>
-        </w:rPr>
-      </w:pPr>
-      <w:r>
-        <w:rPr>
-          <w:rFonts w:asciiTheme="majorBidi" w:hAnsiTheme="majorBidi"/>
-          <w:b/>
-          <w:bCs/>
-          <w:color w:val="auto"/>
-          <w:sz w:val="28"/>
-          <w:szCs w:val="28"/>
-          <w:u w:val="single"/>
-        </w:rPr>
-        <w:t>ROLE OF SALES ANALYSIS IN PROFIT MAXIMIZATION</w:t>
-      </w:r>
-      <w:r>
-        <w:rPr>
-          <w:rFonts w:asciiTheme="majorBidi" w:hAnsiTheme="majorBidi"/>
-          <w:b/>
-          <w:bCs/>
-          <w:color w:val="auto"/>
-          <w:sz w:val="28"/>
-          <w:szCs w:val="28"/>
-          <w:u w:val="single"/>
-        </w:rPr>
-        <w:t>:</w:t>
-      </w:r>
-    </w:p>
-    <w:p>
-      <w:pPr>
-        <w:pStyle w:val="NormalWeb"/>
-        <w:shd w:val="clear" w:color="auto" w:fill="FFFFFF"/>
-        <w:spacing w:before="0" w:beforeAutospacing="0" w:after="450" w:afterAutospacing="0"/>
-        <w:textAlignment w:val="baseline"/>
-        <w:rPr>
-          <w:rFonts w:asciiTheme="majorBidi" w:hAnsiTheme="majorBidi" w:cstheme="majorBidi"/>
-          <w:sz w:val="28"/>
-          <w:szCs w:val="28"/>
-        </w:rPr>
-      </w:pPr>
-      <w:r>
-        <w:rPr>
-          <w:rFonts w:asciiTheme="majorBidi" w:hAnsiTheme="majorBidi" w:cstheme="majorBidi"/>
-          <w:sz w:val="28"/>
-          <w:szCs w:val="28"/>
-        </w:rPr>
-        <w:t xml:space="preserve">Inventory control is not all about managing stocks and ordering goods. But inventory control combined with efficient analysis tools can be truly effective as it can help us identify the trends in the demand for various products by carrying out various types of </w:t>
-      </w:r>
-      <w:r>
-        <w:rPr>
-          <w:rFonts w:asciiTheme="majorBidi" w:hAnsiTheme="majorBidi" w:cstheme="majorBidi"/>
-          <w:sz w:val="28"/>
-          <w:szCs w:val="28"/>
-        </w:rPr>
-        <w:t>analysis. This</w:t>
-      </w:r>
-      <w:r>
-        <w:rPr>
-          <w:rFonts w:asciiTheme="majorBidi" w:hAnsiTheme="majorBidi" w:cstheme="majorBidi"/>
-          <w:sz w:val="28"/>
-          <w:szCs w:val="28"/>
-        </w:rPr>
-        <w:t xml:space="preserve"> includes comparative study of sales as well as sales analysis concentrated on a single product. Carrying out such analysis at regular intervals can help the shop manager to decide upon the future reordering strategies and taking some major decisions regarding purchase of goods.</w:t>
-      </w:r>
-    </w:p>
-    <w:p>
-      <w:pPr>
-        <w:pStyle w:val="Heading3"/>
-        <w:shd w:val="clear" w:color="auto" w:fill="FFFFFF"/>
-        <w:spacing w:before="0" w:after="150"/>
-        <w:textAlignment w:val="baseline"/>
-        <w:rPr>
-          <w:rFonts w:asciiTheme="majorBidi" w:hAnsiTheme="majorBidi"/>
-          <w:b/>
-          <w:bCs/>
-          <w:color w:val="auto"/>
-          <w:sz w:val="26"/>
-          <w:szCs w:val="28"/>
-          <w:u w:val="single"/>
-        </w:rPr>
-      </w:pPr>
-      <w:bookmarkStart w:id="0" w:name="_GoBack"/>
-      <w:r>
-        <w:rPr>
-          <w:rFonts w:asciiTheme="majorBidi" w:hAnsiTheme="majorBidi"/>
-          <w:b/>
-          <w:bCs/>
-          <w:color w:val="auto"/>
-          <w:sz w:val="26"/>
-          <w:szCs w:val="28"/>
-          <w:u w:val="single"/>
-        </w:rPr>
-        <w:t>ADVANTAGES OF INVENTORY CONTROL</w:t>
-      </w:r>
-      <w:r>
-        <w:rPr>
-          <w:rFonts w:asciiTheme="majorBidi" w:hAnsiTheme="majorBidi"/>
-          <w:b/>
-          <w:bCs/>
-          <w:color w:val="auto"/>
-          <w:sz w:val="26"/>
-          <w:szCs w:val="28"/>
-          <w:u w:val="single"/>
-        </w:rPr>
-        <w:t>:</w:t>
-      </w:r>
-    </w:p>
-    <w:bookmarkEnd w:id="0"/>
-    <w:p>
-      <w:pPr>
-        <w:shd w:val="clear" w:color="auto" w:fill="FFFFFF"/>
-        <w:spacing w:after="450" w:line="240" w:lineRule="auto"/>
-        <w:textAlignment w:val="baseline"/>
-        <w:rPr>
-          <w:rFonts w:asciiTheme="majorBidi" w:eastAsia="Times New Roman" w:hAnsiTheme="majorBidi" w:cstheme="majorBidi"/>
-          <w:sz w:val="28"/>
-          <w:szCs w:val="28"/>
-        </w:rPr>
-      </w:pPr>
-      <w:r>
-        <w:rPr>
-          <w:rFonts w:asciiTheme="majorBidi" w:eastAsia="Times New Roman" w:hAnsiTheme="majorBidi" w:cstheme="majorBidi"/>
-          <w:sz w:val="28"/>
-          <w:szCs w:val="28"/>
-        </w:rPr>
-        <w:t>1. Provides protection against fluctuations in demand and supply by monitoring the trends in demand and supply.</w:t>
-      </w:r>
-    </w:p>
-    <w:p>
-      <w:pPr>
-        <w:shd w:val="clear" w:color="auto" w:fill="FFFFFF"/>
-        <w:spacing w:after="450" w:line="240" w:lineRule="auto"/>
-        <w:textAlignment w:val="baseline"/>
-        <w:rPr>
-          <w:rFonts w:asciiTheme="majorBidi" w:eastAsia="Times New Roman" w:hAnsiTheme="majorBidi" w:cstheme="majorBidi"/>
-          <w:sz w:val="28"/>
-          <w:szCs w:val="28"/>
-        </w:rPr>
-      </w:pPr>
-      <w:r>
-        <w:rPr>
-          <w:rFonts w:asciiTheme="majorBidi" w:eastAsia="Times New Roman" w:hAnsiTheme="majorBidi" w:cstheme="majorBidi"/>
-          <w:sz w:val="28"/>
-          <w:szCs w:val="28"/>
-        </w:rPr>
-        <w:t>2. Ensures a better service to the customers by avoiding the out of stock situations by keeping a check on the minimum stock levels.</w:t>
-      </w:r>
-    </w:p>
-    <w:p>
-      <w:pPr>
-        <w:shd w:val="clear" w:color="auto" w:fill="FFFFFF"/>
-        <w:spacing w:after="450" w:line="240" w:lineRule="auto"/>
-        <w:textAlignment w:val="baseline"/>
-        <w:rPr>
-          <w:rFonts w:asciiTheme="majorBidi" w:eastAsia="Times New Roman" w:hAnsiTheme="majorBidi" w:cstheme="majorBidi"/>
-          <w:sz w:val="28"/>
-          <w:szCs w:val="28"/>
-        </w:rPr>
-      </w:pPr>
-      <w:r>
-        <w:rPr>
-          <w:rFonts w:asciiTheme="majorBidi" w:eastAsia="Times New Roman" w:hAnsiTheme="majorBidi" w:cstheme="majorBidi"/>
-          <w:sz w:val="28"/>
-          <w:szCs w:val="28"/>
-        </w:rPr>
-        <w:t>3. Helps to reduce risk of loss on account of obsolescence or deterioration of items.</w:t>
-      </w:r>
-    </w:p>
-    <w:p>
-      <w:pPr>
-        <w:shd w:val="clear" w:color="auto" w:fill="FFFFFF"/>
-        <w:spacing w:after="450" w:line="240" w:lineRule="auto"/>
-        <w:textAlignment w:val="baseline"/>
-        <w:rPr>
-          <w:rFonts w:asciiTheme="majorBidi" w:eastAsia="Times New Roman" w:hAnsiTheme="majorBidi" w:cstheme="majorBidi"/>
-          <w:sz w:val="28"/>
-          <w:szCs w:val="28"/>
-        </w:rPr>
-      </w:pPr>
-      <w:r>
-        <w:rPr>
-          <w:rFonts w:asciiTheme="majorBidi" w:eastAsia="Times New Roman" w:hAnsiTheme="majorBidi" w:cstheme="majorBidi"/>
-          <w:sz w:val="28"/>
-          <w:szCs w:val="28"/>
-        </w:rPr>
-        <w:t>4. Helps to make effective utilization of working capital by avoiding its blockage in excess inventory.</w:t>
-      </w:r>
-    </w:p>
-    <w:p>
-      <w:pPr>
-        <w:shd w:val="clear" w:color="auto" w:fill="FFFFFF"/>
-        <w:spacing w:after="450" w:line="240" w:lineRule="auto"/>
-        <w:textAlignment w:val="baseline"/>
-        <w:rPr>
-          <w:rFonts w:asciiTheme="majorBidi" w:eastAsia="Times New Roman" w:hAnsiTheme="majorBidi" w:cstheme="majorBidi"/>
-          <w:sz w:val="28"/>
-          <w:szCs w:val="28"/>
-        </w:rPr>
-      </w:pPr>
-      <w:r>
-        <w:rPr>
-          <w:rFonts w:asciiTheme="majorBidi" w:eastAsia="Times New Roman" w:hAnsiTheme="majorBidi" w:cstheme="majorBidi"/>
-          <w:sz w:val="28"/>
-          <w:szCs w:val="28"/>
-        </w:rPr>
-        <w:t>5. Ensures to maintain a check against loss of materials through carelessness or pilferage.</w:t>
-      </w:r>
-    </w:p>
-    <w:p>
-      <w:pPr>
-        <w:shd w:val="clear" w:color="auto" w:fill="FFFFFF"/>
-        <w:spacing w:after="450" w:line="240" w:lineRule="auto"/>
-        <w:textAlignment w:val="baseline"/>
-        <w:rPr>
-          <w:rFonts w:asciiTheme="majorBidi" w:eastAsia="Times New Roman" w:hAnsiTheme="majorBidi" w:cstheme="majorBidi"/>
-          <w:b/>
-          <w:bCs/>
-          <w:sz w:val="28"/>
-          <w:szCs w:val="28"/>
-          <w:u w:val="single"/>
-        </w:rPr>
-      </w:pPr>
-      <w:r>
-        <w:rPr>
-          <w:rFonts w:asciiTheme="majorBidi" w:eastAsia="Times New Roman" w:hAnsiTheme="majorBidi" w:cstheme="majorBidi"/>
-          <w:b/>
-          <w:bCs/>
-          <w:sz w:val="28"/>
-          <w:szCs w:val="28"/>
-          <w:u w:val="single"/>
-        </w:rPr>
-        <w:t>Basic Functions of Inventory Management System:</w:t>
-      </w:r>
-    </w:p>
-    <w:p>
-      <w:pPr>
-        <w:pStyle w:val="ListParagraph"/>
-        <w:numPr>
-          <w:ilvl w:val="0"/>
-          <w:numId w:val="14"/>
-        </w:numPr>
-        <w:shd w:val="clear" w:color="auto" w:fill="FFFFFF"/>
-        <w:spacing w:after="450" w:line="240" w:lineRule="auto"/>
-        <w:textAlignment w:val="baseline"/>
-        <w:rPr>
-          <w:rFonts w:asciiTheme="majorBidi" w:eastAsia="Times New Roman" w:hAnsiTheme="majorBidi" w:cstheme="majorBidi"/>
-          <w:sz w:val="28"/>
-          <w:szCs w:val="28"/>
-        </w:rPr>
-      </w:pPr>
-      <w:r>
-        <w:rPr>
-          <w:rFonts w:asciiTheme="majorBidi" w:eastAsia="Times New Roman" w:hAnsiTheme="majorBidi" w:cstheme="majorBidi"/>
-          <w:sz w:val="28"/>
-          <w:szCs w:val="28"/>
-        </w:rPr>
-        <w:lastRenderedPageBreak/>
-        <w:t>Stock Storage</w:t>
-      </w:r>
-    </w:p>
-    <w:p>
-      <w:pPr>
-        <w:pStyle w:val="ListParagraph"/>
-        <w:numPr>
-          <w:ilvl w:val="0"/>
-          <w:numId w:val="14"/>
-        </w:numPr>
-        <w:shd w:val="clear" w:color="auto" w:fill="FFFFFF"/>
-        <w:spacing w:after="450" w:line="240" w:lineRule="auto"/>
-        <w:textAlignment w:val="baseline"/>
-        <w:rPr>
-          <w:rFonts w:asciiTheme="majorBidi" w:eastAsia="Times New Roman" w:hAnsiTheme="majorBidi" w:cstheme="majorBidi"/>
-          <w:sz w:val="28"/>
-          <w:szCs w:val="28"/>
-        </w:rPr>
-      </w:pPr>
-      <w:r>
-        <w:rPr>
-          <w:rFonts w:asciiTheme="majorBidi" w:eastAsia="Times New Roman" w:hAnsiTheme="majorBidi" w:cstheme="majorBidi"/>
-          <w:sz w:val="28"/>
-          <w:szCs w:val="28"/>
-        </w:rPr>
-        <w:t>Sale Management</w:t>
-      </w:r>
-    </w:p>
-    <w:p>
-      <w:pPr>
-        <w:pStyle w:val="ListParagraph"/>
-        <w:numPr>
-          <w:ilvl w:val="0"/>
-          <w:numId w:val="14"/>
-        </w:numPr>
-        <w:shd w:val="clear" w:color="auto" w:fill="FFFFFF"/>
-        <w:spacing w:after="450" w:line="240" w:lineRule="auto"/>
-        <w:textAlignment w:val="baseline"/>
-        <w:rPr>
-          <w:rFonts w:asciiTheme="majorBidi" w:eastAsia="Times New Roman" w:hAnsiTheme="majorBidi" w:cstheme="majorBidi"/>
-          <w:sz w:val="28"/>
-          <w:szCs w:val="28"/>
-        </w:rPr>
-      </w:pPr>
-      <w:r>
-        <w:rPr>
-          <w:rFonts w:asciiTheme="majorBidi" w:eastAsia="Times New Roman" w:hAnsiTheme="majorBidi" w:cstheme="majorBidi"/>
-          <w:sz w:val="28"/>
-          <w:szCs w:val="28"/>
-        </w:rPr>
-        <w:t>Stock Purchase payment</w:t>
-      </w:r>
-    </w:p>
-    <w:p>
-      <w:pPr>
-        <w:pStyle w:val="ListParagraph"/>
-        <w:numPr>
-          <w:ilvl w:val="0"/>
-          <w:numId w:val="14"/>
-        </w:numPr>
-        <w:shd w:val="clear" w:color="auto" w:fill="FFFFFF"/>
-        <w:spacing w:after="450" w:line="240" w:lineRule="auto"/>
-        <w:textAlignment w:val="baseline"/>
-        <w:rPr>
-          <w:rFonts w:asciiTheme="majorBidi" w:eastAsia="Times New Roman" w:hAnsiTheme="majorBidi" w:cstheme="majorBidi"/>
-          <w:sz w:val="28"/>
-          <w:szCs w:val="28"/>
-        </w:rPr>
-      </w:pPr>
-      <w:r>
-        <w:rPr>
-          <w:rFonts w:asciiTheme="majorBidi" w:eastAsia="Times New Roman" w:hAnsiTheme="majorBidi" w:cstheme="majorBidi"/>
-          <w:sz w:val="28"/>
-          <w:szCs w:val="28"/>
-        </w:rPr>
-        <w:t>Sales Report</w:t>
-      </w:r>
-    </w:p>
-    <w:p>
-      <w:pPr>
-        <w:pStyle w:val="ListParagraph"/>
-        <w:numPr>
-          <w:ilvl w:val="0"/>
-          <w:numId w:val="14"/>
-        </w:numPr>
-        <w:shd w:val="clear" w:color="auto" w:fill="FFFFFF"/>
-        <w:spacing w:after="450" w:line="240" w:lineRule="auto"/>
-        <w:textAlignment w:val="baseline"/>
-        <w:rPr>
-          <w:rFonts w:asciiTheme="majorBidi" w:eastAsia="Times New Roman" w:hAnsiTheme="majorBidi" w:cstheme="majorBidi"/>
-          <w:sz w:val="28"/>
-          <w:szCs w:val="28"/>
-        </w:rPr>
-      </w:pPr>
-      <w:r>
-        <w:rPr>
-          <w:rFonts w:asciiTheme="majorBidi" w:eastAsia="Times New Roman" w:hAnsiTheme="majorBidi" w:cstheme="majorBidi"/>
-          <w:sz w:val="28"/>
-          <w:szCs w:val="28"/>
-        </w:rPr>
-        <w:t>Available Stock Report</w:t>
-      </w:r>
-    </w:p>
-    <w:p>
-      <w:pPr>
-        <w:pStyle w:val="ListParagraph"/>
-        <w:numPr>
-          <w:ilvl w:val="0"/>
-          <w:numId w:val="14"/>
-        </w:numPr>
-        <w:shd w:val="clear" w:color="auto" w:fill="FFFFFF"/>
-        <w:spacing w:after="450" w:line="240" w:lineRule="auto"/>
-        <w:textAlignment w:val="baseline"/>
-        <w:rPr>
-          <w:rFonts w:asciiTheme="majorBidi" w:eastAsia="Times New Roman" w:hAnsiTheme="majorBidi" w:cstheme="majorBidi"/>
-          <w:sz w:val="28"/>
-          <w:szCs w:val="28"/>
-        </w:rPr>
-      </w:pPr>
-      <w:r>
-        <w:rPr>
-          <w:rFonts w:asciiTheme="majorBidi" w:eastAsia="Times New Roman" w:hAnsiTheme="majorBidi" w:cstheme="majorBidi"/>
-          <w:sz w:val="28"/>
-          <w:szCs w:val="28"/>
-        </w:rPr>
-        <w:t>Inventory Report</w:t>
-      </w:r>
-    </w:p>
-    <w:p>
-      <w:pPr>
-        <w:pStyle w:val="ListParagraph"/>
-        <w:numPr>
-          <w:ilvl w:val="0"/>
-          <w:numId w:val="14"/>
-        </w:numPr>
-        <w:shd w:val="clear" w:color="auto" w:fill="FFFFFF"/>
-        <w:spacing w:after="450" w:line="240" w:lineRule="auto"/>
-        <w:textAlignment w:val="baseline"/>
-        <w:rPr>
-          <w:rFonts w:asciiTheme="majorBidi" w:eastAsia="Times New Roman" w:hAnsiTheme="majorBidi" w:cstheme="majorBidi"/>
-          <w:sz w:val="28"/>
-          <w:szCs w:val="28"/>
-        </w:rPr>
-      </w:pPr>
-      <w:r>
-        <w:rPr>
-          <w:rFonts w:asciiTheme="majorBidi" w:eastAsia="Times New Roman" w:hAnsiTheme="majorBidi" w:cstheme="majorBidi"/>
-          <w:sz w:val="28"/>
-          <w:szCs w:val="28"/>
-        </w:rPr>
-        <w:t>Serial Number Tracking</w:t>
-      </w:r>
-    </w:p>
-    <w:p>
-      <w:pPr>
-        <w:shd w:val="clear" w:color="auto" w:fill="FFFFFF"/>
-        <w:spacing w:after="450" w:line="240" w:lineRule="auto"/>
-        <w:textAlignment w:val="baseline"/>
-        <w:rPr>
-          <w:rFonts w:asciiTheme="majorBidi" w:eastAsia="Times New Roman" w:hAnsiTheme="majorBidi" w:cstheme="majorBidi"/>
-          <w:b/>
-          <w:bCs/>
-          <w:sz w:val="28"/>
-          <w:szCs w:val="28"/>
-          <w:u w:val="single"/>
-        </w:rPr>
-      </w:pPr>
-      <w:r>
-        <w:rPr>
-          <w:rFonts w:asciiTheme="majorBidi" w:eastAsia="Times New Roman" w:hAnsiTheme="majorBidi" w:cstheme="majorBidi"/>
-          <w:b/>
-          <w:bCs/>
-          <w:sz w:val="28"/>
-          <w:szCs w:val="28"/>
-          <w:u w:val="single"/>
-        </w:rPr>
-        <w:t xml:space="preserve">Stake </w:t>
-      </w:r>
-      <w:r>
-        <w:rPr>
-          <w:rFonts w:asciiTheme="majorBidi" w:eastAsia="Times New Roman" w:hAnsiTheme="majorBidi" w:cstheme="majorBidi"/>
-          <w:b/>
-          <w:bCs/>
-          <w:sz w:val="28"/>
-          <w:szCs w:val="28"/>
-          <w:u w:val="single"/>
-        </w:rPr>
-        <w:t>Holders in</w:t>
-      </w:r>
-      <w:r>
-        <w:rPr>
-          <w:rFonts w:asciiTheme="majorBidi" w:eastAsia="Times New Roman" w:hAnsiTheme="majorBidi" w:cstheme="majorBidi"/>
-          <w:b/>
-          <w:bCs/>
-          <w:sz w:val="28"/>
-          <w:szCs w:val="28"/>
-          <w:u w:val="single"/>
-        </w:rPr>
-        <w:t xml:space="preserve"> Inventory Management System:</w:t>
-      </w:r>
-    </w:p>
-    <w:p>
-      <w:pPr>
-        <w:shd w:val="clear" w:color="auto" w:fill="FFFFFF"/>
-        <w:spacing w:after="450" w:line="240" w:lineRule="auto"/>
-        <w:textAlignment w:val="baseline"/>
-        <w:rPr>
-          <w:rFonts w:asciiTheme="majorBidi" w:eastAsia="Times New Roman" w:hAnsiTheme="majorBidi" w:cstheme="majorBidi"/>
-          <w:sz w:val="28"/>
-          <w:szCs w:val="28"/>
-        </w:rPr>
-      </w:pPr>
-      <w:r>
-        <w:rPr>
-          <w:rFonts w:asciiTheme="majorBidi" w:eastAsia="Times New Roman" w:hAnsiTheme="majorBidi" w:cstheme="majorBidi"/>
-          <w:sz w:val="28"/>
-          <w:szCs w:val="28"/>
-        </w:rPr>
-        <w:t>Following are the stakeholders that get benefit form the inventory management system:</w:t>
-      </w:r>
-    </w:p>
-    <w:p>
-      <w:pPr>
-        <w:pStyle w:val="ListParagraph"/>
-        <w:numPr>
-          <w:ilvl w:val="0"/>
-          <w:numId w:val="13"/>
-        </w:numPr>
-        <w:shd w:val="clear" w:color="auto" w:fill="FFFFFF"/>
-        <w:spacing w:after="450" w:line="240" w:lineRule="auto"/>
-        <w:textAlignment w:val="baseline"/>
-        <w:rPr>
-          <w:rFonts w:asciiTheme="majorBidi" w:eastAsia="Times New Roman" w:hAnsiTheme="majorBidi" w:cstheme="majorBidi"/>
-          <w:sz w:val="28"/>
-          <w:szCs w:val="28"/>
-        </w:rPr>
-      </w:pPr>
-      <w:r>
-        <w:rPr>
-          <w:rFonts w:asciiTheme="majorBidi" w:eastAsia="Times New Roman" w:hAnsiTheme="majorBidi" w:cstheme="majorBidi"/>
-          <w:sz w:val="28"/>
-          <w:szCs w:val="28"/>
-        </w:rPr>
-        <w:t>Owners and shareholders</w:t>
-      </w:r>
-    </w:p>
-    <w:p>
-      <w:pPr>
-        <w:pStyle w:val="ListParagraph"/>
-        <w:numPr>
-          <w:ilvl w:val="0"/>
-          <w:numId w:val="13"/>
-        </w:numPr>
-        <w:shd w:val="clear" w:color="auto" w:fill="FFFFFF"/>
-        <w:spacing w:after="450" w:line="240" w:lineRule="auto"/>
-        <w:textAlignment w:val="baseline"/>
-        <w:rPr>
-          <w:rFonts w:asciiTheme="majorBidi" w:eastAsia="Times New Roman" w:hAnsiTheme="majorBidi" w:cstheme="majorBidi"/>
-          <w:sz w:val="28"/>
-          <w:szCs w:val="28"/>
-        </w:rPr>
-      </w:pPr>
-      <w:r>
-        <w:rPr>
-          <w:rFonts w:asciiTheme="majorBidi" w:eastAsia="Times New Roman" w:hAnsiTheme="majorBidi" w:cstheme="majorBidi"/>
-          <w:sz w:val="28"/>
-          <w:szCs w:val="28"/>
-        </w:rPr>
-        <w:t>Top Management</w:t>
-      </w:r>
-    </w:p>
-    <w:p>
-      <w:pPr>
-        <w:pStyle w:val="ListParagraph"/>
-        <w:numPr>
-          <w:ilvl w:val="0"/>
-          <w:numId w:val="13"/>
-        </w:numPr>
-        <w:shd w:val="clear" w:color="auto" w:fill="FFFFFF"/>
-        <w:spacing w:after="450" w:line="240" w:lineRule="auto"/>
-        <w:textAlignment w:val="baseline"/>
-        <w:rPr>
-          <w:rFonts w:asciiTheme="majorBidi" w:eastAsia="Times New Roman" w:hAnsiTheme="majorBidi" w:cstheme="majorBidi"/>
-          <w:sz w:val="28"/>
-          <w:szCs w:val="28"/>
-        </w:rPr>
-      </w:pPr>
-      <w:r>
-        <w:rPr>
-          <w:rFonts w:asciiTheme="majorBidi" w:eastAsia="Times New Roman" w:hAnsiTheme="majorBidi" w:cstheme="majorBidi"/>
-          <w:sz w:val="28"/>
-          <w:szCs w:val="28"/>
-        </w:rPr>
-        <w:t>Warehouse manager</w:t>
-      </w:r>
-    </w:p>
-    <w:p>
-      <w:pPr>
-        <w:pStyle w:val="ListParagraph"/>
-        <w:numPr>
-          <w:ilvl w:val="0"/>
-          <w:numId w:val="13"/>
-        </w:numPr>
-        <w:shd w:val="clear" w:color="auto" w:fill="FFFFFF"/>
-        <w:spacing w:after="450" w:line="240" w:lineRule="auto"/>
-        <w:textAlignment w:val="baseline"/>
-        <w:rPr>
-          <w:rFonts w:asciiTheme="majorBidi" w:eastAsia="Times New Roman" w:hAnsiTheme="majorBidi" w:cstheme="majorBidi"/>
-          <w:sz w:val="28"/>
-          <w:szCs w:val="28"/>
-        </w:rPr>
-      </w:pPr>
-      <w:r>
-        <w:rPr>
-          <w:rFonts w:asciiTheme="majorBidi" w:eastAsia="Times New Roman" w:hAnsiTheme="majorBidi" w:cstheme="majorBidi"/>
-          <w:sz w:val="28"/>
-          <w:szCs w:val="28"/>
-        </w:rPr>
-        <w:t>Shipper</w:t>
-      </w:r>
-    </w:p>
-    <w:p>
-      <w:pPr>
-        <w:pStyle w:val="ListParagraph"/>
-        <w:numPr>
-          <w:ilvl w:val="0"/>
-          <w:numId w:val="13"/>
-        </w:numPr>
-        <w:shd w:val="clear" w:color="auto" w:fill="FFFFFF"/>
-        <w:spacing w:after="450" w:line="240" w:lineRule="auto"/>
-        <w:textAlignment w:val="baseline"/>
-        <w:rPr>
-          <w:rFonts w:asciiTheme="majorBidi" w:eastAsia="Times New Roman" w:hAnsiTheme="majorBidi" w:cstheme="majorBidi"/>
-          <w:sz w:val="28"/>
-          <w:szCs w:val="28"/>
-        </w:rPr>
-      </w:pPr>
-      <w:r>
-        <w:rPr>
-          <w:rFonts w:asciiTheme="majorBidi" w:eastAsia="Times New Roman" w:hAnsiTheme="majorBidi" w:cstheme="majorBidi"/>
-          <w:sz w:val="28"/>
-          <w:szCs w:val="28"/>
-        </w:rPr>
-        <w:t>Inventory analyst</w:t>
-      </w:r>
-    </w:p>
-    <w:p>
-      <w:pPr>
-        <w:pStyle w:val="ListParagraph"/>
-        <w:numPr>
-          <w:ilvl w:val="0"/>
-          <w:numId w:val="13"/>
-        </w:numPr>
-        <w:shd w:val="clear" w:color="auto" w:fill="FFFFFF"/>
-        <w:spacing w:after="450" w:line="240" w:lineRule="auto"/>
-        <w:textAlignment w:val="baseline"/>
-        <w:rPr>
-          <w:rFonts w:asciiTheme="majorBidi" w:eastAsia="Times New Roman" w:hAnsiTheme="majorBidi" w:cstheme="majorBidi"/>
-          <w:sz w:val="28"/>
-          <w:szCs w:val="28"/>
-        </w:rPr>
-      </w:pPr>
-      <w:r>
-        <w:rPr>
-          <w:rFonts w:asciiTheme="majorBidi" w:eastAsia="Times New Roman" w:hAnsiTheme="majorBidi" w:cstheme="majorBidi"/>
-          <w:sz w:val="28"/>
-          <w:szCs w:val="28"/>
-        </w:rPr>
-        <w:t>Financial analyst</w:t>
-      </w:r>
-    </w:p>
-    <w:p>
-      <w:pPr>
-        <w:pStyle w:val="ListParagraph"/>
-        <w:numPr>
-          <w:ilvl w:val="0"/>
-          <w:numId w:val="13"/>
-        </w:numPr>
-        <w:shd w:val="clear" w:color="auto" w:fill="FFFFFF"/>
-        <w:spacing w:after="450" w:line="240" w:lineRule="auto"/>
-        <w:textAlignment w:val="baseline"/>
-        <w:rPr>
-          <w:rFonts w:asciiTheme="majorBidi" w:eastAsia="Times New Roman" w:hAnsiTheme="majorBidi" w:cstheme="majorBidi"/>
-          <w:sz w:val="28"/>
-          <w:szCs w:val="28"/>
-        </w:rPr>
-      </w:pPr>
-      <w:r>
-        <w:rPr>
-          <w:rFonts w:asciiTheme="majorBidi" w:eastAsia="Times New Roman" w:hAnsiTheme="majorBidi" w:cstheme="majorBidi"/>
-          <w:sz w:val="28"/>
-          <w:szCs w:val="28"/>
-        </w:rPr>
-        <w:t>Shippers</w:t>
-      </w:r>
-    </w:p>
-    <w:p>
-      <w:pPr>
-        <w:shd w:val="clear" w:color="auto" w:fill="FFFFFF"/>
-        <w:spacing w:after="450" w:line="240" w:lineRule="auto"/>
-        <w:textAlignment w:val="baseline"/>
-        <w:rPr>
-          <w:rFonts w:asciiTheme="majorBidi" w:eastAsia="Times New Roman" w:hAnsiTheme="majorBidi" w:cstheme="majorBidi"/>
-          <w:b/>
-          <w:bCs/>
-          <w:sz w:val="28"/>
-          <w:szCs w:val="28"/>
-          <w:u w:val="single"/>
-        </w:rPr>
-      </w:pPr>
-    </w:p>
-    <w:p/>
-    <w:p>
-      <w:pPr>
-        <w:pStyle w:val="NormalWeb"/>
-        <w:shd w:val="clear" w:color="auto" w:fill="FFFFFF"/>
-        <w:spacing w:before="0" w:beforeAutospacing="0" w:after="450" w:afterAutospacing="0"/>
-        <w:textAlignment w:val="baseline"/>
-        <w:rPr>
-          <w:rFonts w:asciiTheme="majorBidi" w:hAnsiTheme="majorBidi" w:cstheme="majorBidi"/>
-          <w:sz w:val="28"/>
-          <w:szCs w:val="28"/>
-        </w:rPr>
-      </w:pPr>
-    </w:p>
-    <w:p>
-      <w:pPr>
-        <w:shd w:val="clear" w:color="auto" w:fill="FFFFFF"/>
-        <w:spacing w:after="330" w:line="345" w:lineRule="atLeast"/>
-        <w:textAlignment w:val="baseline"/>
-        <w:rPr>
-          <w:rFonts w:asciiTheme="majorBidi" w:eastAsia="Times New Roman" w:hAnsiTheme="majorBidi" w:cstheme="majorBidi"/>
-          <w:sz w:val="28"/>
-          <w:szCs w:val="28"/>
-        </w:rPr>
-      </w:pPr>
-    </w:p>
-    <w:p>
-      <w:pPr>
-        <w:spacing w:before="100" w:beforeAutospacing="1" w:after="100" w:afterAutospacing="1" w:line="240" w:lineRule="auto"/>
-        <w:rPr>
-          <w:rFonts w:asciiTheme="majorBidi" w:hAnsiTheme="majorBidi" w:cstheme="majorBidi"/>
-          <w:sz w:val="28"/>
-          <w:szCs w:val="28"/>
-          <w:shd w:val="clear" w:color="auto" w:fill="FFFFFF"/>
-        </w:rPr>
-      </w:pPr>
+        <w:spacing w:before="100" w:beforeAutospacing="1" w:after="0" w:line="240" w:lineRule="auto"/>
+        <w:rPr>
+          <w:rFonts w:asciiTheme="majorBidi" w:hAnsiTheme="majorBidi" w:cstheme="majorBidi"/>
+          <w:sz w:val="28"/>
+          <w:szCs w:val="28"/>
+        </w:rPr>
+      </w:pPr>
+      <w:r>
+        <w:rPr>
+          <w:rFonts w:asciiTheme="majorBidi" w:hAnsiTheme="majorBidi" w:cstheme="majorBidi"/>
+          <w:sz w:val="28"/>
+          <w:szCs w:val="28"/>
+        </w:rPr>
+        <w:t>SerialNumberTracking</w:t>
+      </w:r>
     </w:p>
     <w:p>
       <w:pPr>
@@ -2123,7 +1367,7 @@
 </file>
 
 <file path=word/endnotes.xml><?xml version="1.0" encoding="utf-8"?>
-<w:endnotes xmlns:wpc="http://schemas.microsoft.com/office/word/2010/wordprocessingCanvas" xmlns:cx="http://schemas.microsoft.com/office/drawing/2014/chartex" xmlns:mc="http://schemas.openxmlformats.org/markup-compatibility/2006" xmlns:o="urn:schemas-microsoft-com:office:office" xmlns:r="http://schemas.openxmlformats.org/officeDocument/2006/relationships" xmlns:m="http://schemas.openxmlformats.org/officeDocument/2006/math" xmlns:v="urn:schemas-microsoft-com:vml" xmlns:wp14="http://schemas.microsoft.com/office/word/2010/wordprocessingDrawing" xmlns:wp="http://schemas.openxmlformats.org/drawingml/2006/wordprocessingDrawing" xmlns:w10="urn:schemas-microsoft-com:office:word" xmlns:w="http://schemas.openxmlformats.org/wordprocessingml/2006/main" xmlns:w14="http://schemas.microsoft.com/office/word/2010/wordml" xmlns:w15="http://schemas.microsoft.com/office/word/2012/wordml" xmlns:w16se="http://schemas.microsoft.com/office/word/2015/wordml/symex" xmlns:wpg="http://schemas.microsoft.com/office/word/2010/wordprocessingGroup" xmlns:wpi="http://schemas.microsoft.com/office/word/2010/wordprocessingInk" xmlns:wne="http://schemas.microsoft.com/office/word/2006/wordml" xmlns:wps="http://schemas.microsoft.com/office/word/2010/wordprocessingShape" mc:Ignorable="w14 w15 w16se wp14">
+<w:endnotes xmlns:wpc="http://schemas.microsoft.com/office/word/2010/wordprocessingCanvas" xmlns:cx="http://schemas.microsoft.com/office/drawing/2014/chartex" xmlns:cx1="http://schemas.microsoft.com/office/drawing/2015/9/8/chartex" xmlns:cx2="http://schemas.microsoft.com/office/drawing/2015/10/21/chartex" xmlns:cx3="http://schemas.microsoft.com/office/drawing/2016/5/9/chartex" xmlns:cx4="http://schemas.microsoft.com/office/drawing/2016/5/10/chartex" xmlns:cx5="http://schemas.microsoft.com/office/drawing/2016/5/11/chartex" xmlns:cx6="http://schemas.microsoft.com/office/drawing/2016/5/12/chartex" xmlns:cx7="http://schemas.microsoft.com/office/drawing/2016/5/13/chartex" xmlns:cx8="http://schemas.microsoft.com/office/drawing/2016/5/14/chartex" xmlns:mc="http://schemas.openxmlformats.org/markup-compatibility/2006" xmlns:aink="http://schemas.microsoft.com/office/drawing/2016/ink" xmlns:am3d="http://schemas.microsoft.com/office/drawing/2017/model3d" xmlns:o="urn:schemas-microsoft-com:office:office" xmlns:r="http://schemas.openxmlformats.org/officeDocument/2006/relationships" xmlns:m="http://schemas.openxmlformats.org/officeDocument/2006/math" xmlns:v="urn:schemas-microsoft-com:vml" xmlns:wp14="http://schemas.microsoft.com/office/word/2010/wordprocessingDrawing" xmlns:wp="http://schemas.openxmlformats.org/drawingml/2006/wordprocessingDrawing" xmlns:w10="urn:schemas-microsoft-com:office:word" xmlns:w="http://schemas.openxmlformats.org/wordprocessingml/2006/main" xmlns:w14="http://schemas.microsoft.com/office/word/2010/wordml" xmlns:w15="http://schemas.microsoft.com/office/word/2012/wordml" xmlns:w16cex="http://schemas.microsoft.com/office/word/2018/wordml/cex" xmlns:w16cid="http://schemas.microsoft.com/office/word/2016/wordml/cid" xmlns:w16="http://schemas.microsoft.com/office/word/2018/wordml" xmlns:w16sdtdh="http://schemas.microsoft.com/office/word/2020/wordml/sdtdatahash" xmlns:w16se="http://schemas.microsoft.com/office/word/2015/wordml/symex" xmlns:wpg="http://schemas.microsoft.com/office/word/2010/wordprocessingGroup" xmlns:wpi="http://schemas.microsoft.com/office/word/2010/wordprocessingInk" xmlns:wne="http://schemas.microsoft.com/office/word/2006/wordml" xmlns:wps="http://schemas.microsoft.com/office/word/2010/wordprocessingShape" mc:Ignorable="w14 w15 w16se w16cid w16 w16cex w16sdtdh wp14">
   <w:endnote w:type="separator" w:id="-1">
     <w:p>
       <w:pPr>
@@ -2148,7 +1392,7 @@
 </file>
 
 <file path=word/footnotes.xml><?xml version="1.0" encoding="utf-8"?>
-<w:footnotes xmlns:wpc="http://schemas.microsoft.com/office/word/2010/wordprocessingCanvas" xmlns:cx="http://schemas.microsoft.com/office/drawing/2014/chartex" xmlns:mc="http://schemas.openxmlformats.org/markup-compatibility/2006" xmlns:o="urn:schemas-microsoft-com:office:office" xmlns:r="http://schemas.openxmlformats.org/officeDocument/2006/relationships" xmlns:m="http://schemas.openxmlformats.org/officeDocument/2006/math" xmlns:v="urn:schemas-microsoft-com:vml" xmlns:wp14="http://schemas.microsoft.com/office/word/2010/wordprocessingDrawing" xmlns:wp="http://schemas.openxmlformats.org/drawingml/2006/wordprocessingDrawing" xmlns:w10="urn:schemas-microsoft-com:office:word" xmlns:w="http://schemas.openxmlformats.org/wordprocessingml/2006/main" xmlns:w14="http://schemas.microsoft.com/office/word/2010/wordml" xmlns:w15="http://schemas.microsoft.com/office/word/2012/wordml" xmlns:w16se="http://schemas.microsoft.com/office/word/2015/wordml/symex" xmlns:wpg="http://schemas.microsoft.com/office/word/2010/wordprocessingGroup" xmlns:wpi="http://schemas.microsoft.com/office/word/2010/wordprocessingInk" xmlns:wne="http://schemas.microsoft.com/office/word/2006/wordml" xmlns:wps="http://schemas.microsoft.com/office/word/2010/wordprocessingShape" mc:Ignorable="w14 w15 w16se wp14">
+<w:footnotes xmlns:wpc="http://schemas.microsoft.com/office/word/2010/wordprocessingCanvas" xmlns:cx="http://schemas.microsoft.com/office/drawing/2014/chartex" xmlns:cx1="http://schemas.microsoft.com/office/drawing/2015/9/8/chartex" xmlns:cx2="http://schemas.microsoft.com/office/drawing/2015/10/21/chartex" xmlns:cx3="http://schemas.microsoft.com/office/drawing/2016/5/9/chartex" xmlns:cx4="http://schemas.microsoft.com/office/drawing/2016/5/10/chartex" xmlns:cx5="http://schemas.microsoft.com/office/drawing/2016/5/11/chartex" xmlns:cx6="http://schemas.microsoft.com/office/drawing/2016/5/12/chartex" xmlns:cx7="http://schemas.microsoft.com/office/drawing/2016/5/13/chartex" xmlns:cx8="http://schemas.microsoft.com/office/drawing/2016/5/14/chartex" xmlns:mc="http://schemas.openxmlformats.org/markup-compatibility/2006" xmlns:aink="http://schemas.microsoft.com/office/drawing/2016/ink" xmlns:am3d="http://schemas.microsoft.com/office/drawing/2017/model3d" xmlns:o="urn:schemas-microsoft-com:office:office" xmlns:r="http://schemas.openxmlformats.org/officeDocument/2006/relationships" xmlns:m="http://schemas.openxmlformats.org/officeDocument/2006/math" xmlns:v="urn:schemas-microsoft-com:vml" xmlns:wp14="http://schemas.microsoft.com/office/word/2010/wordprocessingDrawing" xmlns:wp="http://schemas.openxmlformats.org/drawingml/2006/wordprocessingDrawing" xmlns:w10="urn:schemas-microsoft-com:office:word" xmlns:w="http://schemas.openxmlformats.org/wordprocessingml/2006/main" xmlns:w14="http://schemas.microsoft.com/office/word/2010/wordml" xmlns:w15="http://schemas.microsoft.com/office/word/2012/wordml" xmlns:w16cex="http://schemas.microsoft.com/office/word/2018/wordml/cex" xmlns:w16cid="http://schemas.microsoft.com/office/word/2016/wordml/cid" xmlns:w16="http://schemas.microsoft.com/office/word/2018/wordml" xmlns:w16sdtdh="http://schemas.microsoft.com/office/word/2020/wordml/sdtdatahash" xmlns:w16se="http://schemas.microsoft.com/office/word/2015/wordml/symex" xmlns:wpg="http://schemas.microsoft.com/office/word/2010/wordprocessingGroup" xmlns:wpi="http://schemas.microsoft.com/office/word/2010/wordprocessingInk" xmlns:wne="http://schemas.microsoft.com/office/word/2006/wordml" xmlns:wps="http://schemas.microsoft.com/office/word/2010/wordprocessingShape" mc:Ignorable="w14 w15 w16se w16cid w16 w16cex w16sdtdh wp14">
   <w:footnote w:type="separator" w:id="-1">
     <w:p>
       <w:pPr>
@@ -2173,7 +1417,7 @@
 </file>
 
 <file path=word/numbering.xml><?xml version="1.0" encoding="utf-8"?>
-<w:numbering xmlns:wpc="http://schemas.microsoft.com/office/word/2010/wordprocessingCanvas" xmlns:cx="http://schemas.microsoft.com/office/drawing/2014/chartex" xmlns:mc="http://schemas.openxmlformats.org/markup-compatibility/2006" xmlns:o="urn:schemas-microsoft-com:office:office" xmlns:r="http://schemas.openxmlformats.org/officeDocument/2006/relationships" xmlns:m="http://schemas.openxmlformats.org/officeDocument/2006/math" xmlns:v="urn:schemas-microsoft-com:vml" xmlns:wp14="http://schemas.microsoft.com/office/word/2010/wordprocessingDrawing" xmlns:wp="http://schemas.openxmlformats.org/drawingml/2006/wordprocessingDrawing" xmlns:w10="urn:schemas-microsoft-com:office:word" xmlns:w="http://schemas.openxmlformats.org/wordprocessingml/2006/main" xmlns:w14="http://schemas.microsoft.com/office/word/2010/wordml" xmlns:w15="http://schemas.microsoft.com/office/word/2012/wordml" xmlns:w16se="http://schemas.microsoft.com/office/word/2015/wordml/symex" xmlns:wpg="http://schemas.microsoft.com/office/word/2010/wordprocessingGroup" xmlns:wpi="http://schemas.microsoft.com/office/word/2010/wordprocessingInk" xmlns:wne="http://schemas.microsoft.com/office/word/2006/wordml" xmlns:wps="http://schemas.microsoft.com/office/word/2010/wordprocessingShape" mc:Ignorable="w14 w15 w16se wp14">
+<w:numbering xmlns:wpc="http://schemas.microsoft.com/office/word/2010/wordprocessingCanvas" xmlns:cx="http://schemas.microsoft.com/office/drawing/2014/chartex" xmlns:cx1="http://schemas.microsoft.com/office/drawing/2015/9/8/chartex" xmlns:cx2="http://schemas.microsoft.com/office/drawing/2015/10/21/chartex" xmlns:cx3="http://schemas.microsoft.com/office/drawing/2016/5/9/chartex" xmlns:cx4="http://schemas.microsoft.com/office/drawing/2016/5/10/chartex" xmlns:cx5="http://schemas.microsoft.com/office/drawing/2016/5/11/chartex" xmlns:cx6="http://schemas.microsoft.com/office/drawing/2016/5/12/chartex" xmlns:cx7="http://schemas.microsoft.com/office/drawing/2016/5/13/chartex" xmlns:cx8="http://schemas.microsoft.com/office/drawing/2016/5/14/chartex" xmlns:mc="http://schemas.openxmlformats.org/markup-compatibility/2006" xmlns:aink="http://schemas.microsoft.com/office/drawing/2016/ink" xmlns:am3d="http://schemas.microsoft.com/office/drawing/2017/model3d" xmlns:o="urn:schemas-microsoft-com:office:office" xmlns:r="http://schemas.openxmlformats.org/officeDocument/2006/relationships" xmlns:m="http://schemas.openxmlformats.org/officeDocument/2006/math" xmlns:v="urn:schemas-microsoft-com:vml" xmlns:wp14="http://schemas.microsoft.com/office/word/2010/wordprocessingDrawing" xmlns:wp="http://schemas.openxmlformats.org/drawingml/2006/wordprocessingDrawing" xmlns:w10="urn:schemas-microsoft-com:office:word" xmlns:w="http://schemas.openxmlformats.org/wordprocessingml/2006/main" xmlns:w14="http://schemas.microsoft.com/office/word/2010/wordml" xmlns:w15="http://schemas.microsoft.com/office/word/2012/wordml" xmlns:w16cex="http://schemas.microsoft.com/office/word/2018/wordml/cex" xmlns:w16cid="http://schemas.microsoft.com/office/word/2016/wordml/cid" xmlns:w16="http://schemas.microsoft.com/office/word/2018/wordml" xmlns:w16sdtdh="http://schemas.microsoft.com/office/word/2020/wordml/sdtdatahash" xmlns:w16se="http://schemas.microsoft.com/office/word/2015/wordml/symex" xmlns:wpg="http://schemas.microsoft.com/office/word/2010/wordprocessingGroup" xmlns:wpi="http://schemas.microsoft.com/office/word/2010/wordprocessingInk" xmlns:wne="http://schemas.microsoft.com/office/word/2006/wordml" xmlns:wps="http://schemas.microsoft.com/office/word/2010/wordprocessingShape" mc:Ignorable="w14 w15 w16se w16cid w16 w16cex w16sdtdh wp14">
   <w:abstractNum w:abstractNumId="0" w15:restartNumberingAfterBreak="0">
     <w:nsid w:val="1A8632D4"/>
     <w:multiLevelType w:val="hybridMultilevel"/>
@@ -3391,6 +2635,119 @@
     </w:lvl>
   </w:abstractNum>
   <w:abstractNum w:abstractNumId="11" w15:restartNumberingAfterBreak="0">
+    <w:nsid w:val="72C70C9B"/>
+    <w:multiLevelType w:val="hybridMultilevel"/>
+    <w:tmpl w:val="B2E2F6D6"/>
+    <w:lvl w:ilvl="0" w:tplc="4C090001">
+      <w:start w:val="1"/>
+      <w:numFmt w:val="bullet"/>
+      <w:lvlText w:val=""/>
+      <w:lvlJc w:val="left"/>
+      <w:pPr>
+        <w:ind w:left="720" w:hanging="360"/>
+      </w:pPr>
+      <w:rPr>
+        <w:rFonts w:ascii="Symbol" w:hAnsi="Symbol" w:hint="default"/>
+      </w:rPr>
+    </w:lvl>
+    <w:lvl w:ilvl="1" w:tplc="4C090003">
+      <w:start w:val="1"/>
+      <w:numFmt w:val="bullet"/>
+      <w:lvlText w:val="o"/>
+      <w:lvlJc w:val="left"/>
+      <w:pPr>
+        <w:ind w:left="1440" w:hanging="360"/>
+      </w:pPr>
+      <w:rPr>
+        <w:rFonts w:ascii="Courier New" w:hAnsi="Courier New" w:cs="Courier New" w:hint="default"/>
+      </w:rPr>
+    </w:lvl>
+    <w:lvl w:ilvl="2" w:tplc="4C090005" w:tentative="1">
+      <w:start w:val="1"/>
+      <w:numFmt w:val="bullet"/>
+      <w:lvlText w:val=""/>
+      <w:lvlJc w:val="left"/>
+      <w:pPr>
+        <w:ind w:left="2160" w:hanging="360"/>
+      </w:pPr>
+      <w:rPr>
+        <w:rFonts w:ascii="Wingdings" w:hAnsi="Wingdings" w:hint="default"/>
+      </w:rPr>
+    </w:lvl>
+    <w:lvl w:ilvl="3" w:tplc="4C090001" w:tentative="1">
+      <w:start w:val="1"/>
+      <w:numFmt w:val="bullet"/>
+      <w:lvlText w:val=""/>
+      <w:lvlJc w:val="left"/>
+      <w:pPr>
+        <w:ind w:left="2880" w:hanging="360"/>
+      </w:pPr>
+      <w:rPr>
+        <w:rFonts w:ascii="Symbol" w:hAnsi="Symbol" w:hint="default"/>
+      </w:rPr>
+    </w:lvl>
+    <w:lvl w:ilvl="4" w:tplc="4C090003" w:tentative="1">
+      <w:start w:val="1"/>
+      <w:numFmt w:val="bullet"/>
+      <w:lvlText w:val="o"/>
+      <w:lvlJc w:val="left"/>
+      <w:pPr>
+        <w:ind w:left="3600" w:hanging="360"/>
+      </w:pPr>
+      <w:rPr>
+        <w:rFonts w:ascii="Courier New" w:hAnsi="Courier New" w:cs="Courier New" w:hint="default"/>
+      </w:rPr>
+    </w:lvl>
+    <w:lvl w:ilvl="5" w:tplc="4C090005" w:tentative="1">
+      <w:start w:val="1"/>
+      <w:numFmt w:val="bullet"/>
+      <w:lvlText w:val=""/>
+      <w:lvlJc w:val="left"/>
+      <w:pPr>
+        <w:ind w:left="4320" w:hanging="360"/>
+      </w:pPr>
+      <w:rPr>
+        <w:rFonts w:ascii="Wingdings" w:hAnsi="Wingdings" w:hint="default"/>
+      </w:rPr>
+    </w:lvl>
+    <w:lvl w:ilvl="6" w:tplc="4C090001" w:tentative="1">
+      <w:start w:val="1"/>
+      <w:numFmt w:val="bullet"/>
+      <w:lvlText w:val=""/>
+      <w:lvlJc w:val="left"/>
+      <w:pPr>
+        <w:ind w:left="5040" w:hanging="360"/>
+      </w:pPr>
+      <w:rPr>
+        <w:rFonts w:ascii="Symbol" w:hAnsi="Symbol" w:hint="default"/>
+      </w:rPr>
+    </w:lvl>
+    <w:lvl w:ilvl="7" w:tplc="4C090003" w:tentative="1">
+      <w:start w:val="1"/>
+      <w:numFmt w:val="bullet"/>
+      <w:lvlText w:val="o"/>
+      <w:lvlJc w:val="left"/>
+      <w:pPr>
+        <w:ind w:left="5760" w:hanging="360"/>
+      </w:pPr>
+      <w:rPr>
+        <w:rFonts w:ascii="Courier New" w:hAnsi="Courier New" w:cs="Courier New" w:hint="default"/>
+      </w:rPr>
+    </w:lvl>
+    <w:lvl w:ilvl="8" w:tplc="4C090005" w:tentative="1">
+      <w:start w:val="1"/>
+      <w:numFmt w:val="bullet"/>
+      <w:lvlText w:val=""/>
+      <w:lvlJc w:val="left"/>
+      <w:pPr>
+        <w:ind w:left="6480" w:hanging="360"/>
+      </w:pPr>
+      <w:rPr>
+        <w:rFonts w:ascii="Wingdings" w:hAnsi="Wingdings" w:hint="default"/>
+      </w:rPr>
+    </w:lvl>
+  </w:abstractNum>
+  <w:abstractNum w:abstractNumId="12" w15:restartNumberingAfterBreak="0">
     <w:nsid w:val="791A2D2A"/>
     <w:multiLevelType w:val="hybridMultilevel"/>
     <w:tmpl w:val="B7967258"/>
@@ -3602,7 +2959,7 @@
       </w:rPr>
     </w:lvl>
   </w:abstractNum>
-  <w:abstractNum w:abstractNumId="12" w15:restartNumberingAfterBreak="0">
+  <w:abstractNum w:abstractNumId="13" w15:restartNumberingAfterBreak="0">
     <w:nsid w:val="7E6D61FA"/>
     <w:multiLevelType w:val="hybridMultilevel"/>
     <w:tmpl w:val="DCE0FC92"/>
@@ -3688,7 +3045,7 @@
       </w:pPr>
     </w:lvl>
   </w:abstractNum>
-  <w:abstractNum w:abstractNumId="13" w15:restartNumberingAfterBreak="0">
+  <w:abstractNum w:abstractNumId="14" w15:restartNumberingAfterBreak="0">
     <w:nsid w:val="7F9C6208"/>
     <w:multiLevelType w:val="hybridMultilevel"/>
     <w:tmpl w:val="3B20B124"/>
@@ -3787,16 +3144,16 @@
     <w:abstractNumId w:val="2"/>
   </w:num>
   <w:num w:numId="4">
-    <w:abstractNumId w:val="12"/>
+    <w:abstractNumId w:val="13"/>
   </w:num>
   <w:num w:numId="5">
-    <w:abstractNumId w:val="13"/>
+    <w:abstractNumId w:val="14"/>
   </w:num>
   <w:num w:numId="6">
     <w:abstractNumId w:val="0"/>
   </w:num>
   <w:num w:numId="7">
-    <w:abstractNumId w:val="11"/>
+    <w:abstractNumId w:val="12"/>
   </w:num>
   <w:num w:numId="8">
     <w:abstractNumId w:val="5"/>
@@ -3819,11 +3176,14 @@
   <w:num w:numId="14">
     <w:abstractNumId w:val="6"/>
   </w:num>
+  <w:num w:numId="15">
+    <w:abstractNumId w:val="11"/>
+  </w:num>
 </w:numbering>
 </file>
 
 <file path=word/styles.xml><?xml version="1.0" encoding="utf-8"?>
-<w:styles xmlns:mc="http://schemas.openxmlformats.org/markup-compatibility/2006" xmlns:r="http://schemas.openxmlformats.org/officeDocument/2006/relationships" xmlns:w="http://schemas.openxmlformats.org/wordprocessingml/2006/main" xmlns:w14="http://schemas.microsoft.com/office/word/2010/wordml" xmlns:w15="http://schemas.microsoft.com/office/word/2012/wordml" xmlns:w16se="http://schemas.microsoft.com/office/word/2015/wordml/symex" mc:Ignorable="w14 w15 w16se">
+<w:styles xmlns:mc="http://schemas.openxmlformats.org/markup-compatibility/2006" xmlns:r="http://schemas.openxmlformats.org/officeDocument/2006/relationships" xmlns:w="http://schemas.openxmlformats.org/wordprocessingml/2006/main" xmlns:w14="http://schemas.microsoft.com/office/word/2010/wordml" xmlns:w15="http://schemas.microsoft.com/office/word/2012/wordml" xmlns:w16cex="http://schemas.microsoft.com/office/word/2018/wordml/cex" xmlns:w16cid="http://schemas.microsoft.com/office/word/2016/wordml/cid" xmlns:w16="http://schemas.microsoft.com/office/word/2018/wordml" xmlns:w16sdtdh="http://schemas.microsoft.com/office/word/2020/wordml/sdtdatahash" xmlns:w16se="http://schemas.microsoft.com/office/word/2015/wordml/symex" mc:Ignorable="w14 w15 w16se w16cid w16 w16cex w16sdtdh">
   <w:docDefaults>
     <w:rPrDefault>
       <w:rPr>
@@ -3839,7 +3199,7 @@
       </w:pPr>
     </w:pPrDefault>
   </w:docDefaults>
-  <w:latentStyles w:defLockedState="0" w:defUIPriority="99" w:defSemiHidden="0" w:defUnhideWhenUsed="0" w:defQFormat="0" w:count="371">
+  <w:latentStyles w:defLockedState="0" w:defUIPriority="99" w:defSemiHidden="0" w:defUnhideWhenUsed="0" w:defQFormat="0" w:count="376">
     <w:lsdException w:name="Normal" w:uiPriority="0" w:qFormat="1"/>
     <w:lsdException w:name="heading 1" w:uiPriority="9" w:qFormat="1"/>
     <w:lsdException w:name="heading 2" w:semiHidden="1" w:uiPriority="9" w:unhideWhenUsed="1" w:qFormat="1"/>
@@ -3945,7 +3305,6 @@
     <w:lsdException w:name="HTML Sample" w:semiHidden="1" w:unhideWhenUsed="1"/>
     <w:lsdException w:name="HTML Typewriter" w:semiHidden="1" w:unhideWhenUsed="1"/>
     <w:lsdException w:name="HTML Variable" w:semiHidden="1" w:unhideWhenUsed="1"/>
-    <w:lsdException w:name="Normal Table" w:semiHidden="1" w:unhideWhenUsed="1"/>
     <w:lsdException w:name="annotation subject" w:semiHidden="1" w:unhideWhenUsed="1"/>
     <w:lsdException w:name="No List" w:semiHidden="1" w:unhideWhenUsed="1"/>
     <w:lsdException w:name="Outline List 1" w:semiHidden="1" w:unhideWhenUsed="1"/>
@@ -3988,11 +3347,8 @@
     <w:lsdException w:name="Table Contemporary" w:semiHidden="1" w:unhideWhenUsed="1"/>
     <w:lsdException w:name="Table Elegant" w:semiHidden="1" w:unhideWhenUsed="1"/>
     <w:lsdException w:name="Table Professional" w:semiHidden="1" w:unhideWhenUsed="1"/>
-    <w:lsdException w:name="Table Subtle 1" w:semiHidden="1" w:unhideWhenUsed="1"/>
     <w:lsdException w:name="Table Subtle 2" w:semiHidden="1" w:unhideWhenUsed="1"/>
     <w:lsdException w:name="Table Web 1" w:semiHidden="1" w:unhideWhenUsed="1"/>
-    <w:lsdException w:name="Table Web 2" w:semiHidden="1" w:unhideWhenUsed="1"/>
-    <w:lsdException w:name="Table Web 3" w:semiHidden="1" w:unhideWhenUsed="1"/>
     <w:lsdException w:name="Balloon Text" w:semiHidden="1" w:unhideWhenUsed="1"/>
     <w:lsdException w:name="Table Grid" w:uiPriority="59"/>
     <w:lsdException w:name="Table Theme" w:semiHidden="1" w:unhideWhenUsed="1"/>
@@ -4211,6 +3567,11 @@
     <w:lsdException w:name="List Table 5 Dark Accent 6" w:uiPriority="50"/>
     <w:lsdException w:name="List Table 6 Colorful Accent 6" w:uiPriority="51"/>
     <w:lsdException w:name="List Table 7 Colorful Accent 6" w:uiPriority="52"/>
+    <w:lsdException w:name="Mention" w:semiHidden="1" w:unhideWhenUsed="1"/>
+    <w:lsdException w:name="Smart Hyperlink" w:semiHidden="1" w:unhideWhenUsed="1"/>
+    <w:lsdException w:name="Hashtag" w:semiHidden="1" w:unhideWhenUsed="1"/>
+    <w:lsdException w:name="Unresolved Mention" w:semiHidden="1" w:unhideWhenUsed="1"/>
+    <w:lsdException w:name="Smart Link" w:semiHidden="1" w:unhideWhenUsed="1"/>
   </w:latentStyles>
   <w:style w:type="paragraph" w:default="1" w:styleId="Normal">
     <w:name w:val="Normal"/>

--- a/Feasilblity report.docx
+++ b/Feasilblity report.docx
@@ -277,7 +277,16 @@
           <w:sz w:val="32"/>
           <w:szCs w:val="28"/>
         </w:rPr>
-        <w:t>4. Muhammad Kashan</w:t>
+        <w:t xml:space="preserve">4. Muhammad </w:t>
+      </w:r>
+      <w:proofErr w:type="gramStart"/>
+      <w:r>
+        <w:rPr>
+          <w:rFonts w:asciiTheme="majorBidi" w:hAnsiTheme="majorBidi" w:cstheme="majorBidi"/>
+          <w:sz w:val="32"/>
+          <w:szCs w:val="28"/>
+        </w:rPr>
+        <w:t>Kashan</w:t>
       </w:r>
       <w:r>
         <w:rPr>
@@ -287,7 +296,18 @@
           <w:sz w:val="32"/>
           <w:szCs w:val="28"/>
         </w:rPr>
-        <w:t>(FA20-BSE-008)</w:t>
+        <w:t>(</w:t>
+      </w:r>
+      <w:proofErr w:type="gramEnd"/>
+      <w:r>
+        <w:rPr>
+          <w:rFonts w:asciiTheme="majorBidi" w:hAnsiTheme="majorBidi" w:cstheme="majorBidi"/>
+          <w:b/>
+          <w:bCs/>
+          <w:sz w:val="32"/>
+          <w:szCs w:val="28"/>
+        </w:rPr>
+        <w:t>FA20-BSE-008)</w:t>
       </w:r>
     </w:p>
     <w:p>
@@ -1304,6 +1324,29 @@
           <w:szCs w:val="28"/>
         </w:rPr>
         <w:t>SerialNumberTracking</w:t>
+      </w:r>
+    </w:p>
+    <w:p>
+      <w:pPr>
+        <w:pStyle w:val="ListParagraph"/>
+        <w:numPr>
+          <w:ilvl w:val="0"/>
+          <w:numId w:val="15"/>
+        </w:numPr>
+        <w:spacing w:before="100" w:beforeAutospacing="1" w:after="0" w:line="240" w:lineRule="auto"/>
+        <w:rPr>
+          <w:rFonts w:asciiTheme="majorBidi" w:hAnsiTheme="majorBidi" w:cstheme="majorBidi"/>
+          <w:sz w:val="28"/>
+          <w:szCs w:val="28"/>
+        </w:rPr>
+      </w:pPr>
+      <w:r>
+        <w:rPr>
+          <w:rFonts w:asciiTheme="majorBidi" w:hAnsiTheme="majorBidi" w:cstheme="majorBidi"/>
+          <w:sz w:val="28"/>
+          <w:szCs w:val="28"/>
+        </w:rPr>
+        <w:t>System Administrator</w:t>
       </w:r>
     </w:p>
     <w:p>
@@ -3134,49 +3177,49 @@
       </w:pPr>
     </w:lvl>
   </w:abstractNum>
-  <w:num w:numId="1">
+  <w:num w:numId="1" w16cid:durableId="410737564">
     <w:abstractNumId w:val="7"/>
   </w:num>
-  <w:num w:numId="2">
+  <w:num w:numId="2" w16cid:durableId="876699674">
     <w:abstractNumId w:val="9"/>
   </w:num>
-  <w:num w:numId="3">
+  <w:num w:numId="3" w16cid:durableId="1202280076">
     <w:abstractNumId w:val="2"/>
   </w:num>
-  <w:num w:numId="4">
+  <w:num w:numId="4" w16cid:durableId="17894078">
     <w:abstractNumId w:val="13"/>
   </w:num>
-  <w:num w:numId="5">
+  <w:num w:numId="5" w16cid:durableId="1070809786">
     <w:abstractNumId w:val="14"/>
   </w:num>
-  <w:num w:numId="6">
+  <w:num w:numId="6" w16cid:durableId="907156358">
     <w:abstractNumId w:val="0"/>
   </w:num>
-  <w:num w:numId="7">
+  <w:num w:numId="7" w16cid:durableId="457653319">
     <w:abstractNumId w:val="12"/>
   </w:num>
-  <w:num w:numId="8">
+  <w:num w:numId="8" w16cid:durableId="376976277">
     <w:abstractNumId w:val="5"/>
   </w:num>
-  <w:num w:numId="9">
+  <w:num w:numId="9" w16cid:durableId="1170566194">
     <w:abstractNumId w:val="8"/>
   </w:num>
-  <w:num w:numId="10">
+  <w:num w:numId="10" w16cid:durableId="1060716404">
     <w:abstractNumId w:val="3"/>
   </w:num>
-  <w:num w:numId="11">
+  <w:num w:numId="11" w16cid:durableId="1205749926">
     <w:abstractNumId w:val="10"/>
   </w:num>
-  <w:num w:numId="12">
+  <w:num w:numId="12" w16cid:durableId="78723203">
     <w:abstractNumId w:val="1"/>
   </w:num>
-  <w:num w:numId="13">
+  <w:num w:numId="13" w16cid:durableId="1144663694">
     <w:abstractNumId w:val="4"/>
   </w:num>
-  <w:num w:numId="14">
+  <w:num w:numId="14" w16cid:durableId="913588978">
     <w:abstractNumId w:val="6"/>
   </w:num>
-  <w:num w:numId="15">
+  <w:num w:numId="15" w16cid:durableId="294724641">
     <w:abstractNumId w:val="11"/>
   </w:num>
 </w:numbering>
@@ -3305,6 +3348,7 @@
     <w:lsdException w:name="HTML Sample" w:semiHidden="1" w:unhideWhenUsed="1"/>
     <w:lsdException w:name="HTML Typewriter" w:semiHidden="1" w:unhideWhenUsed="1"/>
     <w:lsdException w:name="HTML Variable" w:semiHidden="1" w:unhideWhenUsed="1"/>
+    <w:lsdException w:name="Normal Table" w:semiHidden="1" w:unhideWhenUsed="1"/>
     <w:lsdException w:name="annotation subject" w:semiHidden="1" w:unhideWhenUsed="1"/>
     <w:lsdException w:name="No List" w:semiHidden="1" w:unhideWhenUsed="1"/>
     <w:lsdException w:name="Outline List 1" w:semiHidden="1" w:unhideWhenUsed="1"/>
@@ -3347,8 +3391,11 @@
     <w:lsdException w:name="Table Contemporary" w:semiHidden="1" w:unhideWhenUsed="1"/>
     <w:lsdException w:name="Table Elegant" w:semiHidden="1" w:unhideWhenUsed="1"/>
     <w:lsdException w:name="Table Professional" w:semiHidden="1" w:unhideWhenUsed="1"/>
+    <w:lsdException w:name="Table Subtle 1" w:semiHidden="1" w:unhideWhenUsed="1"/>
     <w:lsdException w:name="Table Subtle 2" w:semiHidden="1" w:unhideWhenUsed="1"/>
     <w:lsdException w:name="Table Web 1" w:semiHidden="1" w:unhideWhenUsed="1"/>
+    <w:lsdException w:name="Table Web 2" w:semiHidden="1" w:unhideWhenUsed="1"/>
+    <w:lsdException w:name="Table Web 3" w:semiHidden="1" w:unhideWhenUsed="1"/>
     <w:lsdException w:name="Balloon Text" w:semiHidden="1" w:unhideWhenUsed="1"/>
     <w:lsdException w:name="Table Grid" w:uiPriority="59"/>
     <w:lsdException w:name="Table Theme" w:semiHidden="1" w:unhideWhenUsed="1"/>
